--- a/Protocol.docx
+++ b/Protocol.docx
@@ -1,6 +1,6 @@
 
 <file path=word/document.xml><?xml version="1.0" encoding="utf-8"?>
-<w:document xmlns:wpc="http://schemas.microsoft.com/office/word/2010/wordprocessingCanvas" xmlns:cx="http://schemas.microsoft.com/office/drawing/2014/chartex" xmlns:cx1="http://schemas.microsoft.com/office/drawing/2015/9/8/chartex" xmlns:cx2="http://schemas.microsoft.com/office/drawing/2015/10/21/chartex" xmlns:cx3="http://schemas.microsoft.com/office/drawing/2016/5/9/chartex" xmlns:cx4="http://schemas.microsoft.com/office/drawing/2016/5/10/chartex" xmlns:cx5="http://schemas.microsoft.com/office/drawing/2016/5/11/chartex" xmlns:cx6="http://schemas.microsoft.com/office/drawing/2016/5/12/chartex" xmlns:cx7="http://schemas.microsoft.com/office/drawing/2016/5/13/chartex" xmlns:cx8="http://schemas.microsoft.com/office/drawing/2016/5/14/chartex" xmlns:mc="http://schemas.openxmlformats.org/markup-compatibility/2006" xmlns:aink="http://schemas.microsoft.com/office/drawing/2016/ink" xmlns:am3d="http://schemas.microsoft.com/office/drawing/2017/model3d" xmlns:o="urn:schemas-microsoft-com:office:office" xmlns:oel="http://schemas.microsoft.com/office/2019/extlst" xmlns:r="http://schemas.openxmlformats.org/officeDocument/2006/relationships" xmlns:m="http://schemas.openxmlformats.org/officeDocument/2006/math" xmlns:v="urn:schemas-microsoft-com:vml" xmlns:wp14="http://schemas.microsoft.com/office/word/2010/wordprocessingDrawing" xmlns:wp="http://schemas.openxmlformats.org/drawingml/2006/wordprocessingDrawing" xmlns:w10="urn:schemas-microsoft-com:office:word" xmlns:w="http://schemas.openxmlformats.org/wordprocessingml/2006/main" xmlns:w14="http://schemas.microsoft.com/office/word/2010/wordml" xmlns:w15="http://schemas.microsoft.com/office/word/2012/wordml" xmlns:w16cex="http://schemas.microsoft.com/office/word/2018/wordml/cex" xmlns:w16cid="http://schemas.microsoft.com/office/word/2016/wordml/cid" xmlns:w16="http://schemas.microsoft.com/office/word/2018/wordml" xmlns:w16du="http://schemas.microsoft.com/office/word/2023/wordml/word16du" xmlns:w16sdtdh="http://schemas.microsoft.com/office/word/2020/wordml/sdtdatahash" xmlns:w16sdtfl="http://schemas.microsoft.com/office/word/2024/wordml/sdtformatlock" xmlns:w16se="http://schemas.microsoft.com/office/word/2015/wordml/symex" xmlns:wpg="http://schemas.microsoft.com/office/word/2010/wordprocessingGroup" xmlns:wpi="http://schemas.microsoft.com/office/word/2010/wordprocessingInk" xmlns:wne="http://schemas.microsoft.com/office/word/2006/wordml" xmlns:wps="http://schemas.microsoft.com/office/word/2010/wordprocessingShape" xmlns:a="http://schemas.openxmlformats.org/drawingml/2006/main" xmlns:pic="http://schemas.openxmlformats.org/drawingml/2006/picture" xmlns:a14="http://schemas.microsoft.com/office/drawing/2010/main" mc:Ignorable="w14 w15 w16se w16cid w16 w16cex w16sdtdh w16sdtfl w16du wp14">
+<w:document xmlns:wpc="http://schemas.microsoft.com/office/word/2010/wordprocessingCanvas" xmlns:cx="http://schemas.microsoft.com/office/drawing/2014/chartex" xmlns:cx1="http://schemas.microsoft.com/office/drawing/2015/9/8/chartex" xmlns:cx2="http://schemas.microsoft.com/office/drawing/2015/10/21/chartex" xmlns:cx3="http://schemas.microsoft.com/office/drawing/2016/5/9/chartex" xmlns:cx4="http://schemas.microsoft.com/office/drawing/2016/5/10/chartex" xmlns:cx5="http://schemas.microsoft.com/office/drawing/2016/5/11/chartex" xmlns:cx6="http://schemas.microsoft.com/office/drawing/2016/5/12/chartex" xmlns:cx7="http://schemas.microsoft.com/office/drawing/2016/5/13/chartex" xmlns:cx8="http://schemas.microsoft.com/office/drawing/2016/5/14/chartex" xmlns:mc="http://schemas.openxmlformats.org/markup-compatibility/2006" xmlns:aink="http://schemas.microsoft.com/office/drawing/2016/ink" xmlns:am3d="http://schemas.microsoft.com/office/drawing/2017/model3d" xmlns:o="urn:schemas-microsoft-com:office:office" xmlns:oel="http://schemas.microsoft.com/office/2019/extlst" xmlns:r="http://schemas.openxmlformats.org/officeDocument/2006/relationships" xmlns:m="http://schemas.openxmlformats.org/officeDocument/2006/math" xmlns:v="urn:schemas-microsoft-com:vml" xmlns:wp14="http://schemas.microsoft.com/office/word/2010/wordprocessingDrawing" xmlns:wp="http://schemas.openxmlformats.org/drawingml/2006/wordprocessingDrawing" xmlns:w10="urn:schemas-microsoft-com:office:word" xmlns:w="http://schemas.openxmlformats.org/wordprocessingml/2006/main" xmlns:w14="http://schemas.microsoft.com/office/word/2010/wordml" xmlns:w15="http://schemas.microsoft.com/office/word/2012/wordml" xmlns:w16cex="http://schemas.microsoft.com/office/word/2018/wordml/cex" xmlns:w16cid="http://schemas.microsoft.com/office/word/2016/wordml/cid" xmlns:w16="http://schemas.microsoft.com/office/word/2018/wordml" xmlns:w16du="http://schemas.microsoft.com/office/word/2023/wordml/word16du" xmlns:w16sdtdh="http://schemas.microsoft.com/office/word/2020/wordml/sdtdatahash" xmlns:w16sdtfl="http://schemas.microsoft.com/office/word/2024/wordml/sdtformatlock" xmlns:w16se="http://schemas.microsoft.com/office/word/2015/wordml/symex" xmlns:wpg="http://schemas.microsoft.com/office/word/2010/wordprocessingGroup" xmlns:wpi="http://schemas.microsoft.com/office/word/2010/wordprocessingInk" xmlns:wne="http://schemas.microsoft.com/office/word/2006/wordml" xmlns:wps="http://schemas.microsoft.com/office/word/2010/wordprocessingShape" mc:Ignorable="w14 w15 w16se w16cid w16 w16cex w16sdtdh w16sdtfl w16du wp14">
   <w:body>
     <w:p/>
     <w:p/>
@@ -10,7 +10,10 @@
         <w:jc w:val="center"/>
       </w:pPr>
       <w:r>
-        <w:t>Tour Planner</w:t>
+        <w:t>Meeting</w:t>
+      </w:r>
+      <w:r>
+        <w:t xml:space="preserve"> Planner</w:t>
       </w:r>
     </w:p>
     <w:p>
@@ -28,18 +31,8 @@
           <w:sz w:val="24"/>
           <w:szCs w:val="24"/>
         </w:rPr>
-        <w:t xml:space="preserve">By Nick Müllner and Marco </w:t>
-      </w:r>
-      <w:proofErr w:type="spellStart"/>
-      <w:r>
-        <w:rPr>
-          <w:rStyle w:val="SchwacheHervorhebung"/>
-          <w:sz w:val="24"/>
-          <w:szCs w:val="24"/>
-        </w:rPr>
-        <w:t>Auenhammer</w:t>
-      </w:r>
-      <w:proofErr w:type="spellEnd"/>
+        <w:t>By Nick Müllner</w:t>
+      </w:r>
     </w:p>
     <w:p>
       <w:pPr>
@@ -51,7 +44,7 @@
           <w:szCs w:val="20"/>
         </w:rPr>
       </w:pPr>
-      <w:hyperlink w:history="1" r:id="rId8">
+      <w:hyperlink r:id="rId8" w:history="1">
         <w:r>
           <w:rPr>
             <w:rStyle w:val="Hyperlink"/>
@@ -60,20 +53,15 @@
             <w:sz w:val="20"/>
             <w:szCs w:val="20"/>
           </w:rPr>
-          <w:t>https://github.com/DrStrangeloovee/SWEN2-tour-planner</w:t>
+          <w:t>https://github.com/NickMuellner/SWEN2-meeting-planner</w:t>
         </w:r>
       </w:hyperlink>
     </w:p>
     <w:p/>
     <w:sdt>
       <w:sdtPr>
-        <w:id w:val="1963304439"/>
-        <w:docPartObj>
-          <w:docPartGallery w:val="Table of Contents"/>
-          <w:docPartUnique/>
-        </w:docPartObj>
-        <w:rPr>
-          <w:rFonts w:ascii="Aptos" w:hAnsi="Aptos" w:eastAsia="游ゴシック" w:cs="Arial" w:asciiTheme="minorAscii" w:hAnsiTheme="minorAscii" w:eastAsiaTheme="minorEastAsia" w:cstheme="minorBidi"/>
+        <w:rPr>
+          <w:rFonts w:asciiTheme="minorHAnsi" w:eastAsiaTheme="minorEastAsia" w:hAnsiTheme="minorHAnsi" w:cstheme="minorBidi"/>
           <w:color w:val="auto"/>
           <w:kern w:val="2"/>
           <w:sz w:val="22"/>
@@ -81,16 +69,16 @@
           <w:lang w:val="en-US" w:eastAsia="en-US"/>
           <w14:ligatures w14:val="standardContextual"/>
         </w:rPr>
+        <w:id w:val="1963304439"/>
+        <w:docPartObj>
+          <w:docPartGallery w:val="Table of Contents"/>
+          <w:docPartUnique/>
+        </w:docPartObj>
       </w:sdtPr>
       <w:sdtEndPr>
         <w:rPr>
-          <w:rFonts w:ascii="Aptos" w:hAnsi="Aptos" w:eastAsia="游ゴシック" w:cs="Arial" w:asciiTheme="minorAscii" w:hAnsiTheme="minorAscii" w:eastAsiaTheme="minorEastAsia" w:cstheme="minorBidi"/>
-          <w:b w:val="1"/>
-          <w:bCs w:val="1"/>
-          <w:color w:val="auto"/>
-          <w:sz w:val="22"/>
-          <w:szCs w:val="22"/>
-          <w:lang w:val="en-US" w:eastAsia="en-US"/>
+          <w:b/>
+          <w:bCs/>
         </w:rPr>
       </w:sdtEndPr>
       <w:sdtContent>
@@ -132,7 +120,7 @@
           <w:r>
             <w:fldChar w:fldCharType="separate"/>
           </w:r>
-          <w:hyperlink w:history="1" w:anchor="_Toc202724524">
+          <w:hyperlink w:anchor="_Toc209885087" w:history="1">
             <w:r>
               <w:rPr>
                 <w:rStyle w:val="Hyperlink"/>
@@ -159,7 +147,7 @@
                 <w:noProof/>
                 <w:webHidden/>
               </w:rPr>
-              <w:instrText xml:space="preserve"> PAGEREF _Toc202724524 \h </w:instrText>
+              <w:instrText xml:space="preserve"> PAGEREF _Toc209885087 \h </w:instrText>
             </w:r>
             <w:r>
               <w:rPr>
@@ -204,7 +192,7 @@
               <w:lang w:val="de-AT" w:eastAsia="de-AT"/>
             </w:rPr>
           </w:pPr>
-          <w:hyperlink w:history="1" w:anchor="_Toc202724525">
+          <w:hyperlink w:anchor="_Toc209885088" w:history="1">
             <w:r>
               <w:rPr>
                 <w:rStyle w:val="Hyperlink"/>
@@ -231,7 +219,7 @@
                 <w:noProof/>
                 <w:webHidden/>
               </w:rPr>
-              <w:instrText xml:space="preserve"> PAGEREF _Toc202724525 \h </w:instrText>
+              <w:instrText xml:space="preserve"> PAGEREF _Toc209885088 \h </w:instrText>
             </w:r>
             <w:r>
               <w:rPr>
@@ -276,7 +264,7 @@
               <w:lang w:val="de-AT" w:eastAsia="de-AT"/>
             </w:rPr>
           </w:pPr>
-          <w:hyperlink w:history="1" w:anchor="_Toc202724526">
+          <w:hyperlink w:anchor="_Toc209885089" w:history="1">
             <w:r>
               <w:rPr>
                 <w:rStyle w:val="Hyperlink"/>
@@ -303,7 +291,7 @@
                 <w:noProof/>
                 <w:webHidden/>
               </w:rPr>
-              <w:instrText xml:space="preserve"> PAGEREF _Toc202724526 \h </w:instrText>
+              <w:instrText xml:space="preserve"> PAGEREF _Toc209885089 \h </w:instrText>
             </w:r>
             <w:r>
               <w:rPr>
@@ -348,7 +336,7 @@
               <w:lang w:val="de-AT" w:eastAsia="de-AT"/>
             </w:rPr>
           </w:pPr>
-          <w:hyperlink w:history="1" w:anchor="_Toc202724527">
+          <w:hyperlink w:anchor="_Toc209885090" w:history="1">
             <w:r>
               <w:rPr>
                 <w:rStyle w:val="Hyperlink"/>
@@ -375,7 +363,7 @@
                 <w:noProof/>
                 <w:webHidden/>
               </w:rPr>
-              <w:instrText xml:space="preserve"> PAGEREF _Toc202724527 \h </w:instrText>
+              <w:instrText xml:space="preserve"> PAGEREF _Toc209885090 \h </w:instrText>
             </w:r>
             <w:r>
               <w:rPr>
@@ -420,7 +408,7 @@
               <w:lang w:val="de-AT" w:eastAsia="de-AT"/>
             </w:rPr>
           </w:pPr>
-          <w:hyperlink w:history="1" w:anchor="_Toc202724528">
+          <w:hyperlink w:anchor="_Toc209885091" w:history="1">
             <w:r>
               <w:rPr>
                 <w:rStyle w:val="Hyperlink"/>
@@ -447,7 +435,7 @@
                 <w:noProof/>
                 <w:webHidden/>
               </w:rPr>
-              <w:instrText xml:space="preserve"> PAGEREF _Toc202724528 \h </w:instrText>
+              <w:instrText xml:space="preserve"> PAGEREF _Toc209885091 \h </w:instrText>
             </w:r>
             <w:r>
               <w:rPr>
@@ -492,13 +480,13 @@
               <w:lang w:val="de-AT" w:eastAsia="de-AT"/>
             </w:rPr>
           </w:pPr>
-          <w:hyperlink w:history="1" w:anchor="_Toc202724529">
+          <w:hyperlink w:anchor="_Toc209885092" w:history="1">
             <w:r>
               <w:rPr>
                 <w:rStyle w:val="Hyperlink"/>
                 <w:noProof/>
               </w:rPr>
-              <w:t>Use Cases</w:t>
+              <w:t>Testing</w:t>
             </w:r>
             <w:r>
               <w:rPr>
@@ -519,7 +507,7 @@
                 <w:noProof/>
                 <w:webHidden/>
               </w:rPr>
-              <w:instrText xml:space="preserve"> PAGEREF _Toc202724529 \h </w:instrText>
+              <w:instrText xml:space="preserve"> PAGEREF _Toc209885092 \h </w:instrText>
             </w:r>
             <w:r>
               <w:rPr>
@@ -540,798 +528,6 @@
                 <w:webHidden/>
               </w:rPr>
               <w:t>4</w:t>
-            </w:r>
-            <w:r>
-              <w:rPr>
-                <w:noProof/>
-                <w:webHidden/>
-              </w:rPr>
-              <w:fldChar w:fldCharType="end"/>
-            </w:r>
-          </w:hyperlink>
-        </w:p>
-        <w:p>
-          <w:pPr>
-            <w:pStyle w:val="Verzeichnis3"/>
-            <w:tabs>
-              <w:tab w:val="right" w:leader="dot" w:pos="9062"/>
-            </w:tabs>
-            <w:rPr>
-              <w:rFonts w:eastAsiaTheme="minorEastAsia"/>
-              <w:noProof/>
-              <w:sz w:val="24"/>
-              <w:szCs w:val="24"/>
-              <w:lang w:val="de-AT" w:eastAsia="de-AT"/>
-            </w:rPr>
-          </w:pPr>
-          <w:hyperlink w:history="1" w:anchor="_Toc202724530">
-            <w:r>
-              <w:rPr>
-                <w:rStyle w:val="Hyperlink"/>
-                <w:noProof/>
-              </w:rPr>
-              <w:t>Use Case diagram</w:t>
-            </w:r>
-            <w:r>
-              <w:rPr>
-                <w:noProof/>
-                <w:webHidden/>
-              </w:rPr>
-              <w:tab/>
-            </w:r>
-            <w:r>
-              <w:rPr>
-                <w:noProof/>
-                <w:webHidden/>
-              </w:rPr>
-              <w:fldChar w:fldCharType="begin"/>
-            </w:r>
-            <w:r>
-              <w:rPr>
-                <w:noProof/>
-                <w:webHidden/>
-              </w:rPr>
-              <w:instrText xml:space="preserve"> PAGEREF _Toc202724530 \h </w:instrText>
-            </w:r>
-            <w:r>
-              <w:rPr>
-                <w:noProof/>
-                <w:webHidden/>
-              </w:rPr>
-            </w:r>
-            <w:r>
-              <w:rPr>
-                <w:noProof/>
-                <w:webHidden/>
-              </w:rPr>
-              <w:fldChar w:fldCharType="separate"/>
-            </w:r>
-            <w:r>
-              <w:rPr>
-                <w:noProof/>
-                <w:webHidden/>
-              </w:rPr>
-              <w:t>4</w:t>
-            </w:r>
-            <w:r>
-              <w:rPr>
-                <w:noProof/>
-                <w:webHidden/>
-              </w:rPr>
-              <w:fldChar w:fldCharType="end"/>
-            </w:r>
-          </w:hyperlink>
-        </w:p>
-        <w:p>
-          <w:pPr>
-            <w:pStyle w:val="Verzeichnis3"/>
-            <w:tabs>
-              <w:tab w:val="right" w:leader="dot" w:pos="9062"/>
-            </w:tabs>
-            <w:rPr>
-              <w:rFonts w:eastAsiaTheme="minorEastAsia"/>
-              <w:noProof/>
-              <w:sz w:val="24"/>
-              <w:szCs w:val="24"/>
-              <w:lang w:val="de-AT" w:eastAsia="de-AT"/>
-            </w:rPr>
-          </w:pPr>
-          <w:hyperlink w:history="1" w:anchor="_Toc202724531">
-            <w:r>
-              <w:rPr>
-                <w:rStyle w:val="Hyperlink"/>
-                <w:noProof/>
-              </w:rPr>
-              <w:t>Sequence diagram</w:t>
-            </w:r>
-            <w:r>
-              <w:rPr>
-                <w:noProof/>
-                <w:webHidden/>
-              </w:rPr>
-              <w:tab/>
-            </w:r>
-            <w:r>
-              <w:rPr>
-                <w:noProof/>
-                <w:webHidden/>
-              </w:rPr>
-              <w:fldChar w:fldCharType="begin"/>
-            </w:r>
-            <w:r>
-              <w:rPr>
-                <w:noProof/>
-                <w:webHidden/>
-              </w:rPr>
-              <w:instrText xml:space="preserve"> PAGEREF _Toc202724531 \h </w:instrText>
-            </w:r>
-            <w:r>
-              <w:rPr>
-                <w:noProof/>
-                <w:webHidden/>
-              </w:rPr>
-            </w:r>
-            <w:r>
-              <w:rPr>
-                <w:noProof/>
-                <w:webHidden/>
-              </w:rPr>
-              <w:fldChar w:fldCharType="separate"/>
-            </w:r>
-            <w:r>
-              <w:rPr>
-                <w:noProof/>
-                <w:webHidden/>
-              </w:rPr>
-              <w:t>5</w:t>
-            </w:r>
-            <w:r>
-              <w:rPr>
-                <w:noProof/>
-                <w:webHidden/>
-              </w:rPr>
-              <w:fldChar w:fldCharType="end"/>
-            </w:r>
-          </w:hyperlink>
-        </w:p>
-        <w:p>
-          <w:pPr>
-            <w:pStyle w:val="Verzeichnis2"/>
-            <w:tabs>
-              <w:tab w:val="right" w:leader="dot" w:pos="9062"/>
-            </w:tabs>
-            <w:rPr>
-              <w:rFonts w:eastAsiaTheme="minorEastAsia"/>
-              <w:noProof/>
-              <w:sz w:val="24"/>
-              <w:szCs w:val="24"/>
-              <w:lang w:val="de-AT" w:eastAsia="de-AT"/>
-            </w:rPr>
-          </w:pPr>
-          <w:hyperlink w:history="1" w:anchor="_Toc202724532">
-            <w:r>
-              <w:rPr>
-                <w:rStyle w:val="Hyperlink"/>
-                <w:noProof/>
-              </w:rPr>
-              <w:t>Features</w:t>
-            </w:r>
-            <w:r>
-              <w:rPr>
-                <w:noProof/>
-                <w:webHidden/>
-              </w:rPr>
-              <w:tab/>
-            </w:r>
-            <w:r>
-              <w:rPr>
-                <w:noProof/>
-                <w:webHidden/>
-              </w:rPr>
-              <w:fldChar w:fldCharType="begin"/>
-            </w:r>
-            <w:r>
-              <w:rPr>
-                <w:noProof/>
-                <w:webHidden/>
-              </w:rPr>
-              <w:instrText xml:space="preserve"> PAGEREF _Toc202724532 \h </w:instrText>
-            </w:r>
-            <w:r>
-              <w:rPr>
-                <w:noProof/>
-                <w:webHidden/>
-              </w:rPr>
-            </w:r>
-            <w:r>
-              <w:rPr>
-                <w:noProof/>
-                <w:webHidden/>
-              </w:rPr>
-              <w:fldChar w:fldCharType="separate"/>
-            </w:r>
-            <w:r>
-              <w:rPr>
-                <w:noProof/>
-                <w:webHidden/>
-              </w:rPr>
-              <w:t>6</w:t>
-            </w:r>
-            <w:r>
-              <w:rPr>
-                <w:noProof/>
-                <w:webHidden/>
-              </w:rPr>
-              <w:fldChar w:fldCharType="end"/>
-            </w:r>
-          </w:hyperlink>
-        </w:p>
-        <w:p>
-          <w:pPr>
-            <w:pStyle w:val="Verzeichnis2"/>
-            <w:tabs>
-              <w:tab w:val="right" w:leader="dot" w:pos="9062"/>
-            </w:tabs>
-            <w:rPr>
-              <w:rFonts w:eastAsiaTheme="minorEastAsia"/>
-              <w:noProof/>
-              <w:sz w:val="24"/>
-              <w:szCs w:val="24"/>
-              <w:lang w:val="de-AT" w:eastAsia="de-AT"/>
-            </w:rPr>
-          </w:pPr>
-          <w:hyperlink w:history="1" w:anchor="_Toc202724533">
-            <w:r>
-              <w:rPr>
-                <w:rStyle w:val="Hyperlink"/>
-                <w:noProof/>
-              </w:rPr>
-              <w:t>UI-Flow</w:t>
-            </w:r>
-            <w:r>
-              <w:rPr>
-                <w:noProof/>
-                <w:webHidden/>
-              </w:rPr>
-              <w:tab/>
-            </w:r>
-            <w:r>
-              <w:rPr>
-                <w:noProof/>
-                <w:webHidden/>
-              </w:rPr>
-              <w:fldChar w:fldCharType="begin"/>
-            </w:r>
-            <w:r>
-              <w:rPr>
-                <w:noProof/>
-                <w:webHidden/>
-              </w:rPr>
-              <w:instrText xml:space="preserve"> PAGEREF _Toc202724533 \h </w:instrText>
-            </w:r>
-            <w:r>
-              <w:rPr>
-                <w:noProof/>
-                <w:webHidden/>
-              </w:rPr>
-            </w:r>
-            <w:r>
-              <w:rPr>
-                <w:noProof/>
-                <w:webHidden/>
-              </w:rPr>
-              <w:fldChar w:fldCharType="separate"/>
-            </w:r>
-            <w:r>
-              <w:rPr>
-                <w:noProof/>
-                <w:webHidden/>
-              </w:rPr>
-              <w:t>7</w:t>
-            </w:r>
-            <w:r>
-              <w:rPr>
-                <w:noProof/>
-                <w:webHidden/>
-              </w:rPr>
-              <w:fldChar w:fldCharType="end"/>
-            </w:r>
-          </w:hyperlink>
-        </w:p>
-        <w:p>
-          <w:pPr>
-            <w:pStyle w:val="Verzeichnis3"/>
-            <w:tabs>
-              <w:tab w:val="right" w:leader="dot" w:pos="9062"/>
-            </w:tabs>
-            <w:rPr>
-              <w:rFonts w:eastAsiaTheme="minorEastAsia"/>
-              <w:noProof/>
-              <w:sz w:val="24"/>
-              <w:szCs w:val="24"/>
-              <w:lang w:val="de-AT" w:eastAsia="de-AT"/>
-            </w:rPr>
-          </w:pPr>
-          <w:hyperlink w:history="1" w:anchor="_Toc202724534">
-            <w:r>
-              <w:rPr>
-                <w:rStyle w:val="Hyperlink"/>
-                <w:noProof/>
-              </w:rPr>
-              <w:t>Main Page</w:t>
-            </w:r>
-            <w:r>
-              <w:rPr>
-                <w:noProof/>
-                <w:webHidden/>
-              </w:rPr>
-              <w:tab/>
-            </w:r>
-            <w:r>
-              <w:rPr>
-                <w:noProof/>
-                <w:webHidden/>
-              </w:rPr>
-              <w:fldChar w:fldCharType="begin"/>
-            </w:r>
-            <w:r>
-              <w:rPr>
-                <w:noProof/>
-                <w:webHidden/>
-              </w:rPr>
-              <w:instrText xml:space="preserve"> PAGEREF _Toc202724534 \h </w:instrText>
-            </w:r>
-            <w:r>
-              <w:rPr>
-                <w:noProof/>
-                <w:webHidden/>
-              </w:rPr>
-            </w:r>
-            <w:r>
-              <w:rPr>
-                <w:noProof/>
-                <w:webHidden/>
-              </w:rPr>
-              <w:fldChar w:fldCharType="separate"/>
-            </w:r>
-            <w:r>
-              <w:rPr>
-                <w:noProof/>
-                <w:webHidden/>
-              </w:rPr>
-              <w:t>7</w:t>
-            </w:r>
-            <w:r>
-              <w:rPr>
-                <w:noProof/>
-                <w:webHidden/>
-              </w:rPr>
-              <w:fldChar w:fldCharType="end"/>
-            </w:r>
-          </w:hyperlink>
-        </w:p>
-        <w:p>
-          <w:pPr>
-            <w:pStyle w:val="Verzeichnis3"/>
-            <w:tabs>
-              <w:tab w:val="right" w:leader="dot" w:pos="9062"/>
-            </w:tabs>
-            <w:rPr>
-              <w:rFonts w:eastAsiaTheme="minorEastAsia"/>
-              <w:noProof/>
-              <w:sz w:val="24"/>
-              <w:szCs w:val="24"/>
-              <w:lang w:val="de-AT" w:eastAsia="de-AT"/>
-            </w:rPr>
-          </w:pPr>
-          <w:hyperlink w:history="1" w:anchor="_Toc202724535">
-            <w:r>
-              <w:rPr>
-                <w:rStyle w:val="Hyperlink"/>
-                <w:noProof/>
-              </w:rPr>
-              <w:t>Tour Details</w:t>
-            </w:r>
-            <w:r>
-              <w:rPr>
-                <w:noProof/>
-                <w:webHidden/>
-              </w:rPr>
-              <w:tab/>
-            </w:r>
-            <w:r>
-              <w:rPr>
-                <w:noProof/>
-                <w:webHidden/>
-              </w:rPr>
-              <w:fldChar w:fldCharType="begin"/>
-            </w:r>
-            <w:r>
-              <w:rPr>
-                <w:noProof/>
-                <w:webHidden/>
-              </w:rPr>
-              <w:instrText xml:space="preserve"> PAGEREF _Toc202724535 \h </w:instrText>
-            </w:r>
-            <w:r>
-              <w:rPr>
-                <w:noProof/>
-                <w:webHidden/>
-              </w:rPr>
-            </w:r>
-            <w:r>
-              <w:rPr>
-                <w:noProof/>
-                <w:webHidden/>
-              </w:rPr>
-              <w:fldChar w:fldCharType="separate"/>
-            </w:r>
-            <w:r>
-              <w:rPr>
-                <w:noProof/>
-                <w:webHidden/>
-              </w:rPr>
-              <w:t>8</w:t>
-            </w:r>
-            <w:r>
-              <w:rPr>
-                <w:noProof/>
-                <w:webHidden/>
-              </w:rPr>
-              <w:fldChar w:fldCharType="end"/>
-            </w:r>
-          </w:hyperlink>
-        </w:p>
-        <w:p>
-          <w:pPr>
-            <w:pStyle w:val="Verzeichnis3"/>
-            <w:tabs>
-              <w:tab w:val="right" w:leader="dot" w:pos="9062"/>
-            </w:tabs>
-            <w:rPr>
-              <w:rFonts w:eastAsiaTheme="minorEastAsia"/>
-              <w:noProof/>
-              <w:sz w:val="24"/>
-              <w:szCs w:val="24"/>
-              <w:lang w:val="de-AT" w:eastAsia="de-AT"/>
-            </w:rPr>
-          </w:pPr>
-          <w:hyperlink w:history="1" w:anchor="_Toc202724536">
-            <w:r>
-              <w:rPr>
-                <w:rStyle w:val="Hyperlink"/>
-                <w:noProof/>
-              </w:rPr>
-              <w:t>Tour Log Details</w:t>
-            </w:r>
-            <w:r>
-              <w:rPr>
-                <w:noProof/>
-                <w:webHidden/>
-              </w:rPr>
-              <w:tab/>
-            </w:r>
-            <w:r>
-              <w:rPr>
-                <w:noProof/>
-                <w:webHidden/>
-              </w:rPr>
-              <w:fldChar w:fldCharType="begin"/>
-            </w:r>
-            <w:r>
-              <w:rPr>
-                <w:noProof/>
-                <w:webHidden/>
-              </w:rPr>
-              <w:instrText xml:space="preserve"> PAGEREF _Toc202724536 \h </w:instrText>
-            </w:r>
-            <w:r>
-              <w:rPr>
-                <w:noProof/>
-                <w:webHidden/>
-              </w:rPr>
-            </w:r>
-            <w:r>
-              <w:rPr>
-                <w:noProof/>
-                <w:webHidden/>
-              </w:rPr>
-              <w:fldChar w:fldCharType="separate"/>
-            </w:r>
-            <w:r>
-              <w:rPr>
-                <w:noProof/>
-                <w:webHidden/>
-              </w:rPr>
-              <w:t>8</w:t>
-            </w:r>
-            <w:r>
-              <w:rPr>
-                <w:noProof/>
-                <w:webHidden/>
-              </w:rPr>
-              <w:fldChar w:fldCharType="end"/>
-            </w:r>
-          </w:hyperlink>
-        </w:p>
-        <w:p>
-          <w:pPr>
-            <w:pStyle w:val="Verzeichnis2"/>
-            <w:tabs>
-              <w:tab w:val="right" w:leader="dot" w:pos="9062"/>
-            </w:tabs>
-            <w:rPr>
-              <w:rFonts w:eastAsiaTheme="minorEastAsia"/>
-              <w:noProof/>
-              <w:sz w:val="24"/>
-              <w:szCs w:val="24"/>
-              <w:lang w:val="de-AT" w:eastAsia="de-AT"/>
-            </w:rPr>
-          </w:pPr>
-          <w:hyperlink w:history="1" w:anchor="_Toc202724537">
-            <w:r>
-              <w:rPr>
-                <w:rStyle w:val="Hyperlink"/>
-                <w:noProof/>
-              </w:rPr>
-              <w:t>Unique feature (Favorites)</w:t>
-            </w:r>
-            <w:r>
-              <w:rPr>
-                <w:noProof/>
-                <w:webHidden/>
-              </w:rPr>
-              <w:tab/>
-            </w:r>
-            <w:r>
-              <w:rPr>
-                <w:noProof/>
-                <w:webHidden/>
-              </w:rPr>
-              <w:fldChar w:fldCharType="begin"/>
-            </w:r>
-            <w:r>
-              <w:rPr>
-                <w:noProof/>
-                <w:webHidden/>
-              </w:rPr>
-              <w:instrText xml:space="preserve"> PAGEREF _Toc202724537 \h </w:instrText>
-            </w:r>
-            <w:r>
-              <w:rPr>
-                <w:noProof/>
-                <w:webHidden/>
-              </w:rPr>
-            </w:r>
-            <w:r>
-              <w:rPr>
-                <w:noProof/>
-                <w:webHidden/>
-              </w:rPr>
-              <w:fldChar w:fldCharType="separate"/>
-            </w:r>
-            <w:r>
-              <w:rPr>
-                <w:noProof/>
-                <w:webHidden/>
-              </w:rPr>
-              <w:t>9</w:t>
-            </w:r>
-            <w:r>
-              <w:rPr>
-                <w:noProof/>
-                <w:webHidden/>
-              </w:rPr>
-              <w:fldChar w:fldCharType="end"/>
-            </w:r>
-          </w:hyperlink>
-        </w:p>
-        <w:p>
-          <w:pPr>
-            <w:pStyle w:val="Verzeichnis2"/>
-            <w:tabs>
-              <w:tab w:val="right" w:leader="dot" w:pos="9062"/>
-            </w:tabs>
-            <w:rPr>
-              <w:rFonts w:eastAsiaTheme="minorEastAsia"/>
-              <w:noProof/>
-              <w:sz w:val="24"/>
-              <w:szCs w:val="24"/>
-              <w:lang w:val="de-AT" w:eastAsia="de-AT"/>
-            </w:rPr>
-          </w:pPr>
-          <w:hyperlink w:history="1" w:anchor="_Toc202724538">
-            <w:r>
-              <w:rPr>
-                <w:rStyle w:val="Hyperlink"/>
-                <w:noProof/>
-              </w:rPr>
-              <w:t>Testing</w:t>
-            </w:r>
-            <w:r>
-              <w:rPr>
-                <w:noProof/>
-                <w:webHidden/>
-              </w:rPr>
-              <w:tab/>
-            </w:r>
-            <w:r>
-              <w:rPr>
-                <w:noProof/>
-                <w:webHidden/>
-              </w:rPr>
-              <w:fldChar w:fldCharType="begin"/>
-            </w:r>
-            <w:r>
-              <w:rPr>
-                <w:noProof/>
-                <w:webHidden/>
-              </w:rPr>
-              <w:instrText xml:space="preserve"> PAGEREF _Toc202724538 \h </w:instrText>
-            </w:r>
-            <w:r>
-              <w:rPr>
-                <w:noProof/>
-                <w:webHidden/>
-              </w:rPr>
-            </w:r>
-            <w:r>
-              <w:rPr>
-                <w:noProof/>
-                <w:webHidden/>
-              </w:rPr>
-              <w:fldChar w:fldCharType="separate"/>
-            </w:r>
-            <w:r>
-              <w:rPr>
-                <w:noProof/>
-                <w:webHidden/>
-              </w:rPr>
-              <w:t>10</w:t>
-            </w:r>
-            <w:r>
-              <w:rPr>
-                <w:noProof/>
-                <w:webHidden/>
-              </w:rPr>
-              <w:fldChar w:fldCharType="end"/>
-            </w:r>
-          </w:hyperlink>
-        </w:p>
-        <w:p>
-          <w:pPr>
-            <w:pStyle w:val="Verzeichnis2"/>
-            <w:tabs>
-              <w:tab w:val="right" w:leader="dot" w:pos="9062"/>
-            </w:tabs>
-            <w:rPr>
-              <w:rFonts w:eastAsiaTheme="minorEastAsia"/>
-              <w:noProof/>
-              <w:sz w:val="24"/>
-              <w:szCs w:val="24"/>
-              <w:lang w:val="de-AT" w:eastAsia="de-AT"/>
-            </w:rPr>
-          </w:pPr>
-          <w:hyperlink w:history="1" w:anchor="_Toc202724539">
-            <w:r>
-              <w:rPr>
-                <w:rStyle w:val="Hyperlink"/>
-                <w:noProof/>
-              </w:rPr>
-              <w:t>Lessons learned</w:t>
-            </w:r>
-            <w:r>
-              <w:rPr>
-                <w:noProof/>
-                <w:webHidden/>
-              </w:rPr>
-              <w:tab/>
-            </w:r>
-            <w:r>
-              <w:rPr>
-                <w:noProof/>
-                <w:webHidden/>
-              </w:rPr>
-              <w:fldChar w:fldCharType="begin"/>
-            </w:r>
-            <w:r>
-              <w:rPr>
-                <w:noProof/>
-                <w:webHidden/>
-              </w:rPr>
-              <w:instrText xml:space="preserve"> PAGEREF _Toc202724539 \h </w:instrText>
-            </w:r>
-            <w:r>
-              <w:rPr>
-                <w:noProof/>
-                <w:webHidden/>
-              </w:rPr>
-            </w:r>
-            <w:r>
-              <w:rPr>
-                <w:noProof/>
-                <w:webHidden/>
-              </w:rPr>
-              <w:fldChar w:fldCharType="separate"/>
-            </w:r>
-            <w:r>
-              <w:rPr>
-                <w:noProof/>
-                <w:webHidden/>
-              </w:rPr>
-              <w:t>11</w:t>
-            </w:r>
-            <w:r>
-              <w:rPr>
-                <w:noProof/>
-                <w:webHidden/>
-              </w:rPr>
-              <w:fldChar w:fldCharType="end"/>
-            </w:r>
-          </w:hyperlink>
-        </w:p>
-        <w:p>
-          <w:pPr>
-            <w:pStyle w:val="Verzeichnis2"/>
-            <w:tabs>
-              <w:tab w:val="right" w:leader="dot" w:pos="9062"/>
-            </w:tabs>
-            <w:rPr>
-              <w:rFonts w:eastAsiaTheme="minorEastAsia"/>
-              <w:noProof/>
-              <w:sz w:val="24"/>
-              <w:szCs w:val="24"/>
-              <w:lang w:val="de-AT" w:eastAsia="de-AT"/>
-            </w:rPr>
-          </w:pPr>
-          <w:hyperlink w:history="1" w:anchor="_Toc202724540">
-            <w:r>
-              <w:rPr>
-                <w:rStyle w:val="Hyperlink"/>
-                <w:noProof/>
-              </w:rPr>
-              <w:t>Time tracking</w:t>
-            </w:r>
-            <w:r>
-              <w:rPr>
-                <w:noProof/>
-                <w:webHidden/>
-              </w:rPr>
-              <w:tab/>
-            </w:r>
-            <w:r>
-              <w:rPr>
-                <w:noProof/>
-                <w:webHidden/>
-              </w:rPr>
-              <w:fldChar w:fldCharType="begin"/>
-            </w:r>
-            <w:r>
-              <w:rPr>
-                <w:noProof/>
-                <w:webHidden/>
-              </w:rPr>
-              <w:instrText xml:space="preserve"> PAGEREF _Toc202724540 \h </w:instrText>
-            </w:r>
-            <w:r>
-              <w:rPr>
-                <w:noProof/>
-                <w:webHidden/>
-              </w:rPr>
-            </w:r>
-            <w:r>
-              <w:rPr>
-                <w:noProof/>
-                <w:webHidden/>
-              </w:rPr>
-              <w:fldChar w:fldCharType="separate"/>
-            </w:r>
-            <w:r>
-              <w:rPr>
-                <w:noProof/>
-                <w:webHidden/>
-              </w:rPr>
-              <w:t>12</w:t>
             </w:r>
             <w:r>
               <w:rPr>
@@ -1356,7 +552,7 @@
     <w:p>
       <w:pPr>
         <w:rPr>
-          <w:rFonts w:asciiTheme="majorHAnsi" w:hAnsiTheme="majorHAnsi" w:eastAsiaTheme="majorEastAsia" w:cstheme="majorBidi"/>
+          <w:rFonts w:asciiTheme="majorHAnsi" w:eastAsiaTheme="majorEastAsia" w:hAnsiTheme="majorHAnsi" w:cstheme="majorBidi"/>
           <w:color w:val="0F4761" w:themeColor="accent1" w:themeShade="BF"/>
           <w:sz w:val="32"/>
           <w:szCs w:val="32"/>
@@ -1371,8 +567,9 @@
         <w:pStyle w:val="berschrift2"/>
         <w:jc w:val="center"/>
       </w:pPr>
-      <w:bookmarkStart w:name="_Toc202724524" w:id="0"/>
-      <w:r>
+      <w:bookmarkStart w:id="0" w:name="_Toc209885087"/>
+      <w:r>
+        <w:lastRenderedPageBreak/>
         <w:t>Architecture</w:t>
       </w:r>
       <w:bookmarkEnd w:id="0"/>
@@ -1381,7 +578,7 @@
       <w:pPr>
         <w:pStyle w:val="berschrift3"/>
       </w:pPr>
-      <w:bookmarkStart w:name="_Toc202724525" w:id="1"/>
+      <w:bookmarkStart w:id="1" w:name="_Toc209885088"/>
       <w:r>
         <w:t>Layers</w:t>
       </w:r>
@@ -1500,7 +697,15 @@
         <w:pStyle w:val="Listenabsatz"/>
       </w:pPr>
       <w:r>
-        <w:t>Contains core domain classes such as Tour, TourLog, and relevant data structures. These classes represent the internal state of the application.</w:t>
+        <w:t xml:space="preserve">Contains core domain classes such as Tour, </w:t>
+      </w:r>
+      <w:proofErr w:type="spellStart"/>
+      <w:r>
+        <w:t>TourLog</w:t>
+      </w:r>
+      <w:proofErr w:type="spellEnd"/>
+      <w:r>
+        <w:t>, and relevant data structures. These classes represent the internal state of the application.</w:t>
       </w:r>
       <w:r>
         <w:br/>
@@ -1569,11 +774,12 @@
         <w:t xml:space="preserve"> (custom event bus), file utilities, and JSON serialization.</w:t>
       </w:r>
     </w:p>
+    <w:p/>
     <w:p>
       <w:pPr>
         <w:pStyle w:val="berschrift3"/>
       </w:pPr>
-      <w:bookmarkStart w:name="_Toc202724526" w:id="2"/>
+      <w:bookmarkStart w:id="2" w:name="_Toc209885089"/>
       <w:r>
         <w:t>Library decisions</w:t>
       </w:r>
@@ -1726,107 +932,20 @@
       <w:r>
         <w:rPr>
           <w:b/>
-        </w:rPr>
-        <w:t xml:space="preserve">Leaflet </w:t>
-      </w:r>
-      <w:r>
-        <w:t>- Used for displaying tour maps</w:t>
-      </w:r>
-    </w:p>
-    <w:p>
-      <w:pPr>
-        <w:pStyle w:val="Listenabsatz"/>
-        <w:numPr>
-          <w:ilvl w:val="0"/>
-          <w:numId w:val="2"/>
-        </w:numPr>
-      </w:pPr>
-      <w:proofErr w:type="spellStart"/>
-      <w:r>
-        <w:rPr>
-          <w:b/>
-        </w:rPr>
-        <w:t>OpenRouteServices</w:t>
-      </w:r>
-      <w:proofErr w:type="spellEnd"/>
-      <w:r>
-        <w:rPr>
-          <w:b/>
-        </w:rPr>
-        <w:t xml:space="preserve"> API</w:t>
-      </w:r>
-      <w:r>
-        <w:t xml:space="preserve"> – Used for retrieving coordinates</w:t>
-      </w:r>
-    </w:p>
-    <w:p w14:noSpellErr="1">
-      <w:pPr>
-        <w:pStyle w:val="Listenabsatz"/>
-        <w:numPr>
-          <w:ilvl w:val="0"/>
-          <w:numId w:val="2"/>
-        </w:numPr>
-        <w:rPr/>
-      </w:pPr>
-      <w:r>
-        <w:rPr>
-          <w:b w:val="1"/>
-          <w:bCs w:val="1"/>
-        </w:rPr>
-        <w:t>OpenStreetMap Static API</w:t>
-      </w:r>
-      <w:r>
-        <w:rPr/>
-        <w:t xml:space="preserve"> – </w:t>
-      </w:r>
-      <w:r>
-        <w:rPr/>
-        <w:t>Route</w:t>
-      </w:r>
-      <w:r>
-        <w:rPr/>
-        <w:t xml:space="preserve"> calculator for Leaflet</w:t>
-      </w:r>
-    </w:p>
-    <w:p>
-      <w:pPr>
-        <w:pStyle w:val="Listenabsatz"/>
-        <w:numPr>
-          <w:ilvl w:val="0"/>
-          <w:numId w:val="2"/>
-        </w:numPr>
-        <w:suppressLineNumbers w:val="0"/>
-        <w:bidi w:val="0"/>
-        <w:spacing w:before="0" w:beforeAutospacing="off" w:after="160" w:afterAutospacing="off" w:line="259" w:lineRule="auto"/>
-        <w:ind w:left="720" w:right="0" w:hanging="360"/>
-        <w:jc w:val="left"/>
-        <w:rPr>
-          <w:sz w:val="22"/>
-          <w:szCs w:val="22"/>
-        </w:rPr>
-      </w:pPr>
-      <w:r>
-        <w:rPr>
-          <w:b w:val="1"/>
-          <w:bCs w:val="1"/>
+          <w:bCs/>
         </w:rPr>
         <w:t>Hibernate</w:t>
       </w:r>
       <w:r>
-        <w:rPr/>
         <w:t xml:space="preserve"> – ORM</w:t>
       </w:r>
     </w:p>
-    <w:p>
-      <w:r>
-        <w:br w:type="page"/>
-      </w:r>
-    </w:p>
+    <w:p/>
     <w:p>
       <w:pPr>
         <w:pStyle w:val="berschrift3"/>
       </w:pPr>
-      <w:bookmarkStart w:name="_Toc202724527" w:id="3"/>
+      <w:bookmarkStart w:id="3" w:name="_Toc209885090"/>
       <w:r>
         <w:t>Design patterns</w:t>
       </w:r>
@@ -1892,7 +1011,7 @@
         <w:rPr>
           <w:b/>
         </w:rPr>
-        <w:t>Singleton Pattern</w:t>
+        <w:t>Observer Pattern</w:t>
       </w:r>
     </w:p>
     <w:p>
@@ -1900,20 +1019,7 @@
         <w:pStyle w:val="Listenabsatz"/>
       </w:pPr>
       <w:r>
-        <w:t xml:space="preserve">Used in components like </w:t>
-      </w:r>
-      <w:proofErr w:type="gramStart"/>
-      <w:r>
-        <w:t xml:space="preserve">the </w:t>
-      </w:r>
-      <w:proofErr w:type="spellStart"/>
-      <w:r>
-        <w:t>DatabaseConfig</w:t>
-      </w:r>
-      <w:proofErr w:type="spellEnd"/>
-      <w:proofErr w:type="gramEnd"/>
-      <w:r>
-        <w:t xml:space="preserve"> to ensure a single shared instance.</w:t>
+        <w:t>Observables are used to propagate state changes from the model to the view.</w:t>
       </w:r>
     </w:p>
     <w:p>
@@ -1936,37 +1042,6 @@
         <w:rPr>
           <w:b/>
         </w:rPr>
-        <w:t>Observer Pattern</w:t>
-      </w:r>
-    </w:p>
-    <w:p>
-      <w:pPr>
-        <w:pStyle w:val="Listenabsatz"/>
-      </w:pPr>
-      <w:r>
-        <w:t>Observables are used to propagate state changes from the model to the view.</w:t>
-      </w:r>
-    </w:p>
-    <w:p>
-      <w:pPr>
-        <w:pStyle w:val="Listenabsatz"/>
-      </w:pPr>
-    </w:p>
-    <w:p>
-      <w:pPr>
-        <w:pStyle w:val="Listenabsatz"/>
-        <w:numPr>
-          <w:ilvl w:val="0"/>
-          <w:numId w:val="7"/>
-        </w:numPr>
-        <w:rPr>
-          <w:b/>
-        </w:rPr>
-      </w:pPr>
-      <w:r>
-        <w:rPr>
-          <w:b/>
-        </w:rPr>
         <w:t>Factory Pattern</w:t>
       </w:r>
     </w:p>
@@ -1991,19 +1066,23 @@
         <w:pStyle w:val="berschrift3"/>
         <w:jc w:val="center"/>
       </w:pPr>
-      <w:bookmarkStart w:name="_Toc202724528" w:id="4"/>
-      <w:r>
+      <w:bookmarkStart w:id="4" w:name="_Toc209885091"/>
+      <w:r>
+        <w:lastRenderedPageBreak/>
         <w:t>Class diagram</w:t>
       </w:r>
       <w:bookmarkEnd w:id="4"/>
     </w:p>
     <w:p>
       <w:r>
+        <w:rPr>
+          <w:noProof/>
+        </w:rPr>
         <w:drawing>
-          <wp:inline distT="0" distB="0" distL="0" distR="0" wp14:anchorId="6B47FF77" wp14:editId="4D941DD8">
-            <wp:extent cx="5760720" cy="7969250"/>
+          <wp:inline distT="0" distB="0" distL="0" distR="0" wp14:anchorId="2BAD1A00" wp14:editId="40342D29">
+            <wp:extent cx="5760720" cy="7914640"/>
             <wp:effectExtent l="0" t="0" r="0" b="0"/>
-            <wp:docPr id="414792085" name="Grafik 1" descr="Ein Bild, das Screenshot, Text, Diagramm, 3D-Modellierung enthält.&#10;&#10;KI-generierte Inhalte können fehlerhaft sein."/>
+            <wp:docPr id="887693411" name="Grafik 1" descr="Ein Bild, das Text, Screenshot, Diagramm, Grafiksoftware enthält.&#10;&#10;KI-generierte Inhalte können fehlerhaft sein."/>
             <wp:cNvGraphicFramePr>
               <a:graphicFrameLocks xmlns:a="http://schemas.openxmlformats.org/drawingml/2006/main" noChangeAspect="1"/>
             </wp:cNvGraphicFramePr>
@@ -2011,7 +1090,7 @@
               <a:graphicData uri="http://schemas.openxmlformats.org/drawingml/2006/picture">
                 <pic:pic xmlns:pic="http://schemas.openxmlformats.org/drawingml/2006/picture">
                   <pic:nvPicPr>
-                    <pic:cNvPr id="414792085" name="Grafik 1" descr="Ein Bild, das Screenshot, Text, Diagramm, 3D-Modellierung enthält.&#10;&#10;KI-generierte Inhalte können fehlerhaft sein."/>
+                    <pic:cNvPr id="887693411" name="Grafik 1" descr="Ein Bild, das Text, Screenshot, Diagramm, Grafiksoftware enthält.&#10;&#10;KI-generierte Inhalte können fehlerhaft sein."/>
                     <pic:cNvPicPr/>
                   </pic:nvPicPr>
                   <pic:blipFill>
@@ -2023,7 +1102,7 @@
                   <pic:spPr>
                     <a:xfrm>
                       <a:off x="0" y="0"/>
-                      <a:ext cx="5760720" cy="7969250"/>
+                      <a:ext cx="5760720" cy="7914640"/>
                     </a:xfrm>
                     <a:prstGeom prst="rect">
                       <a:avLst/>
@@ -2037,172 +1116,18 @@
       </w:r>
     </w:p>
     <w:p>
-      <w:r>
-        <w:br w:type="page"/>
-      </w:r>
-    </w:p>
-    <w:p>
-      <w:pPr>
-        <w:pStyle w:val="berschrift2"/>
-        <w:jc w:val="center"/>
-      </w:pPr>
-      <w:bookmarkStart w:name="_Toc202724529" w:id="5"/>
-      <w:r>
-        <w:t>Use Cases</w:t>
-      </w:r>
-      <w:bookmarkEnd w:id="5"/>
-    </w:p>
-    <w:p>
-      <w:pPr>
-        <w:pStyle w:val="berschrift3"/>
-        <w:jc w:val="center"/>
-      </w:pPr>
-      <w:bookmarkStart w:name="_Toc202724530" w:id="6"/>
-      <w:r>
-        <w:t>Use Case diagram</w:t>
-      </w:r>
-      <w:bookmarkEnd w:id="6"/>
-    </w:p>
-    <w:p>
-      <w:r>
-        <w:rPr>
-          <w:noProof/>
-        </w:rPr>
-        <w:drawing>
-          <wp:inline distT="0" distB="0" distL="0" distR="0" wp14:anchorId="555038A9" wp14:editId="664F15C8">
-            <wp:extent cx="5753100" cy="5591175"/>
-            <wp:effectExtent l="0" t="0" r="0" b="9525"/>
-            <wp:docPr id="26580177" name="Grafik 1"/>
-            <wp:cNvGraphicFramePr>
-              <a:graphicFrameLocks xmlns:a="http://schemas.openxmlformats.org/drawingml/2006/main" noChangeAspect="1"/>
-            </wp:cNvGraphicFramePr>
-            <a:graphic xmlns:a="http://schemas.openxmlformats.org/drawingml/2006/main">
-              <a:graphicData uri="http://schemas.openxmlformats.org/drawingml/2006/picture">
-                <pic:pic xmlns:pic="http://schemas.openxmlformats.org/drawingml/2006/picture">
-                  <pic:nvPicPr>
-                    <pic:cNvPr id="0" name="Picture 1"/>
-                    <pic:cNvPicPr>
-                      <a:picLocks noChangeAspect="1" noChangeArrowheads="1"/>
-                    </pic:cNvPicPr>
-                  </pic:nvPicPr>
-                  <pic:blipFill>
-                    <a:blip r:embed="rId10">
-                      <a:extLst>
-                        <a:ext uri="{28A0092B-C50C-407E-A947-70E740481C1C}">
-                          <a14:useLocalDpi xmlns:a14="http://schemas.microsoft.com/office/drawing/2010/main" val="0"/>
-                        </a:ext>
-                      </a:extLst>
-                    </a:blip>
-                    <a:srcRect/>
-                    <a:stretch>
-                      <a:fillRect/>
-                    </a:stretch>
-                  </pic:blipFill>
-                  <pic:spPr bwMode="auto">
-                    <a:xfrm>
-                      <a:off x="0" y="0"/>
-                      <a:ext cx="5753100" cy="5591175"/>
-                    </a:xfrm>
-                    <a:prstGeom prst="rect">
-                      <a:avLst/>
-                    </a:prstGeom>
-                    <a:noFill/>
-                    <a:ln>
-                      <a:noFill/>
-                    </a:ln>
-                  </pic:spPr>
-                </pic:pic>
-              </a:graphicData>
-            </a:graphic>
-          </wp:inline>
-        </w:drawing>
-      </w:r>
-    </w:p>
-    <w:p>
       <w:pPr>
         <w:sectPr>
-          <w:headerReference w:type="default" r:id="rId11"/>
-          <w:footerReference w:type="default" r:id="rId12"/>
-          <w:pgSz w:w="11906" w:h="16838" w:orient="portrait"/>
+          <w:headerReference w:type="default" r:id="rId10"/>
+          <w:footerReference w:type="default" r:id="rId11"/>
+          <w:pgSz w:w="11906" w:h="16838"/>
           <w:pgMar w:top="1417" w:right="1417" w:bottom="1134" w:left="1417" w:header="708" w:footer="708" w:gutter="0"/>
           <w:cols w:space="708"/>
           <w:docGrid w:linePitch="360"/>
         </w:sectPr>
       </w:pPr>
-    </w:p>
-    <w:p>
-      <w:pPr>
-        <w:pStyle w:val="berschrift3"/>
-        <w:jc w:val="center"/>
-      </w:pPr>
-      <w:bookmarkStart w:name="_Toc202724531" w:id="7"/>
-      <w:r>
-        <w:t>Sequence diagram</w:t>
-      </w:r>
-      <w:bookmarkEnd w:id="7"/>
-    </w:p>
-    <w:p>
-      <w:pPr>
-        <w:jc w:val="center"/>
-        <w:sectPr>
-          <w:pgSz w:w="16838" w:h="11906" w:orient="landscape"/>
-          <w:pgMar w:top="1418" w:right="1418" w:bottom="1418" w:left="1418" w:header="709" w:footer="709" w:gutter="0"/>
-          <w:cols w:space="708"/>
-          <w:docGrid w:linePitch="360"/>
-        </w:sectPr>
-      </w:pPr>
-      <w:r>
-        <w:rPr>
-          <w:noProof/>
-        </w:rPr>
-        <w:drawing>
-          <wp:inline distT="0" distB="0" distL="0" distR="0" wp14:anchorId="544F473A" wp14:editId="696F11B8">
-            <wp:extent cx="8877300" cy="4810125"/>
-            <wp:effectExtent l="0" t="0" r="0" b="9525"/>
-            <wp:docPr id="1705578081" name="Grafik 6"/>
-            <wp:cNvGraphicFramePr>
-              <a:graphicFrameLocks xmlns:a="http://schemas.openxmlformats.org/drawingml/2006/main" noChangeAspect="1"/>
-            </wp:cNvGraphicFramePr>
-            <a:graphic xmlns:a="http://schemas.openxmlformats.org/drawingml/2006/main">
-              <a:graphicData uri="http://schemas.openxmlformats.org/drawingml/2006/picture">
-                <pic:pic xmlns:pic="http://schemas.openxmlformats.org/drawingml/2006/picture">
-                  <pic:nvPicPr>
-                    <pic:cNvPr id="0" name="Picture 6"/>
-                    <pic:cNvPicPr>
-                      <a:picLocks noChangeAspect="1" noChangeArrowheads="1"/>
-                    </pic:cNvPicPr>
-                  </pic:nvPicPr>
-                  <pic:blipFill>
-                    <a:blip r:embed="rId13">
-                      <a:extLst>
-                        <a:ext uri="{28A0092B-C50C-407E-A947-70E740481C1C}">
-                          <a14:useLocalDpi xmlns:a14="http://schemas.microsoft.com/office/drawing/2010/main" val="0"/>
-                        </a:ext>
-                      </a:extLst>
-                    </a:blip>
-                    <a:srcRect/>
-                    <a:stretch>
-                      <a:fillRect/>
-                    </a:stretch>
-                  </pic:blipFill>
-                  <pic:spPr bwMode="auto">
-                    <a:xfrm>
-                      <a:off x="0" y="0"/>
-                      <a:ext cx="8877300" cy="4810125"/>
-                    </a:xfrm>
-                    <a:prstGeom prst="rect">
-                      <a:avLst/>
-                    </a:prstGeom>
-                    <a:noFill/>
-                    <a:ln>
-                      <a:noFill/>
-                    </a:ln>
-                  </pic:spPr>
-                </pic:pic>
-              </a:graphicData>
-            </a:graphic>
-          </wp:inline>
-        </w:drawing>
+      <w:r>
+        <w:br w:type="page"/>
       </w:r>
     </w:p>
     <w:p>
@@ -2210,687 +1135,55 @@
         <w:pStyle w:val="berschrift2"/>
         <w:jc w:val="center"/>
       </w:pPr>
-      <w:bookmarkStart w:name="_Toc202724532" w:id="8"/>
-      <w:r>
-        <w:t>Features</w:t>
-      </w:r>
-      <w:bookmarkEnd w:id="8"/>
-    </w:p>
-    <w:p>
-      <w:pPr>
-        <w:pStyle w:val="Listenabsatz"/>
-        <w:numPr>
-          <w:ilvl w:val="0"/>
-          <w:numId w:val="7"/>
-        </w:numPr>
-      </w:pPr>
-      <w:r>
-        <w:t>Create, edit, and delete tours with properties like name, description, origin, and destination.</w:t>
-      </w:r>
-    </w:p>
-    <w:p>
-      <w:pPr>
-        <w:pStyle w:val="Listenabsatz"/>
-        <w:numPr>
-          <w:ilvl w:val="0"/>
-          <w:numId w:val="7"/>
-        </w:numPr>
-      </w:pPr>
-      <w:r>
-        <w:t>Create, edit, and delete tour logs, which include date, duration, distance, rating, difficulty, and notes.</w:t>
-      </w:r>
-    </w:p>
-    <w:p>
-      <w:pPr>
-        <w:pStyle w:val="Listenabsatz"/>
-        <w:numPr>
-          <w:ilvl w:val="0"/>
-          <w:numId w:val="7"/>
-        </w:numPr>
-      </w:pPr>
-      <w:r>
-        <w:t xml:space="preserve">Tour data </w:t>
-      </w:r>
-      <w:proofErr w:type="gramStart"/>
-      <w:r>
-        <w:t>is persisted</w:t>
-      </w:r>
-      <w:proofErr w:type="gramEnd"/>
-      <w:r>
-        <w:t xml:space="preserve"> locally and updated dynamically in the user interface.</w:t>
-      </w:r>
-    </w:p>
-    <w:p>
-      <w:pPr>
-        <w:pStyle w:val="Listenabsatz"/>
-        <w:numPr>
-          <w:ilvl w:val="0"/>
-          <w:numId w:val="7"/>
-        </w:numPr>
-      </w:pPr>
-      <w:r>
-        <w:t>Users can mark/unmark tours as favorites using a checkbox or star toggle.</w:t>
-      </w:r>
-    </w:p>
-    <w:p>
-      <w:pPr>
-        <w:pStyle w:val="Listenabsatz"/>
-        <w:numPr>
-          <w:ilvl w:val="0"/>
-          <w:numId w:val="7"/>
-        </w:numPr>
-      </w:pPr>
-      <w:r>
-        <w:t>Favorite status is saved persistently and visually highlighted.</w:t>
-      </w:r>
-    </w:p>
-    <w:p>
-      <w:pPr>
-        <w:pStyle w:val="Listenabsatz"/>
-        <w:numPr>
-          <w:ilvl w:val="0"/>
-          <w:numId w:val="7"/>
-        </w:numPr>
-      </w:pPr>
-      <w:r>
-        <w:t>A dedicated filter or visual marker distinguishes favorites from regular tours.</w:t>
-      </w:r>
-    </w:p>
-    <w:p>
-      <w:pPr>
-        <w:pStyle w:val="Listenabsatz"/>
-        <w:numPr>
-          <w:ilvl w:val="0"/>
-          <w:numId w:val="7"/>
-        </w:numPr>
-      </w:pPr>
-      <w:r>
-        <w:t>A full-text search feature allows users to quickly find tours by name or description. The list updates dynamically as the user types.</w:t>
-      </w:r>
-    </w:p>
-    <w:p>
-      <w:pPr>
-        <w:pStyle w:val="Listenabsatz"/>
-        <w:numPr>
-          <w:ilvl w:val="0"/>
-          <w:numId w:val="7"/>
-        </w:numPr>
-      </w:pPr>
-      <w:r>
-        <w:t>A static map preview of each tour is displayed using OpenStreetMap’s Static API.</w:t>
-      </w:r>
-    </w:p>
-    <w:p>
-      <w:pPr>
-        <w:pStyle w:val="Listenabsatz"/>
-        <w:numPr>
-          <w:ilvl w:val="0"/>
-          <w:numId w:val="7"/>
-        </w:numPr>
-      </w:pPr>
-      <w:r>
-        <w:t>The map shows the route between origin and destination, adding visual context to the tour.</w:t>
-      </w:r>
-    </w:p>
-    <w:p>
-      <w:pPr>
-        <w:pStyle w:val="Listenabsatz"/>
-        <w:numPr>
-          <w:ilvl w:val="0"/>
-          <w:numId w:val="7"/>
-        </w:numPr>
-      </w:pPr>
-      <w:r>
-        <w:t>Based on the attached tour logs, the application computes:</w:t>
-      </w:r>
-    </w:p>
-    <w:p>
-      <w:pPr>
-        <w:pStyle w:val="Listenabsatz"/>
-        <w:numPr>
-          <w:ilvl w:val="1"/>
-          <w:numId w:val="7"/>
-        </w:numPr>
-      </w:pPr>
-      <w:r>
-        <w:t>Popularity</w:t>
-      </w:r>
-    </w:p>
-    <w:p>
-      <w:pPr>
-        <w:pStyle w:val="Listenabsatz"/>
-        <w:numPr>
-          <w:ilvl w:val="1"/>
-          <w:numId w:val="7"/>
-        </w:numPr>
-      </w:pPr>
-      <w:r>
-        <w:t>Child friendliness</w:t>
-      </w:r>
-    </w:p>
-    <w:p>
-      <w:pPr>
-        <w:pStyle w:val="Listenabsatz"/>
-        <w:numPr>
-          <w:ilvl w:val="0"/>
-          <w:numId w:val="7"/>
-        </w:numPr>
-      </w:pPr>
-      <w:r>
-        <w:t>These statistics are displayed dynamically in the Tour Details View, offering insights into tour performance.</w:t>
-      </w:r>
-    </w:p>
-    <w:p>
-      <w:pPr>
-        <w:pStyle w:val="Listenabsatz"/>
-        <w:numPr>
-          <w:ilvl w:val="0"/>
-          <w:numId w:val="7"/>
-        </w:numPr>
-      </w:pPr>
-      <w:r>
-        <w:t xml:space="preserve">A custom </w:t>
-      </w:r>
+      <w:bookmarkStart w:id="5" w:name="_Toc209885092"/>
+      <w:r>
+        <w:lastRenderedPageBreak/>
+        <w:t>Testing</w:t>
+      </w:r>
+      <w:bookmarkEnd w:id="5"/>
+    </w:p>
+    <w:p>
+      <w:pPr>
+        <w:pStyle w:val="berschrift4"/>
+      </w:pPr>
       <w:proofErr w:type="spellStart"/>
       <w:r>
-        <w:t>EventManager</w:t>
+        <w:t>MeetingManage</w:t>
+      </w:r>
+      <w:r>
+        <w:t>ViewModelTest</w:t>
       </w:r>
       <w:proofErr w:type="spellEnd"/>
-      <w:r>
-        <w:t xml:space="preserve"> propagates changes between components.</w:t>
-      </w:r>
-    </w:p>
-    <w:p>
-      <w:pPr>
-        <w:pStyle w:val="Listenabsatz"/>
-        <w:numPr>
-          <w:ilvl w:val="0"/>
-          <w:numId w:val="7"/>
-        </w:numPr>
-      </w:pPr>
-      <w:r>
-        <w:t>UI elements auto-update when tours or logs are changed, added, or removed.</w:t>
-      </w:r>
-    </w:p>
-    <w:p>
-      <w:pPr>
-        <w:pStyle w:val="Listenabsatz"/>
-        <w:numPr>
-          <w:ilvl w:val="0"/>
-          <w:numId w:val="7"/>
-        </w:numPr>
-      </w:pPr>
-      <w:r>
-        <w:t>All input forms include real-time validation for required fields, correct formats, and logical constraints.</w:t>
-      </w:r>
-    </w:p>
-    <w:p>
-      <w:pPr>
-        <w:pStyle w:val="Listenabsatz"/>
-        <w:numPr>
-          <w:ilvl w:val="0"/>
-          <w:numId w:val="7"/>
-        </w:numPr>
-      </w:pPr>
-      <w:r>
-        <w:t xml:space="preserve">The </w:t>
-      </w:r>
+    </w:p>
+    <w:p>
+      <w:r>
+        <w:rPr>
+          <w:rFonts w:ascii="Aptos" w:eastAsia="Aptos" w:hAnsi="Aptos" w:cs="Aptos"/>
+        </w:rPr>
+        <w:t xml:space="preserve">This test verifies validation and update logic in the view model that handles creating and editing </w:t>
+      </w:r>
+      <w:r>
+        <w:rPr>
+          <w:rFonts w:ascii="Aptos" w:eastAsia="Aptos" w:hAnsi="Aptos" w:cs="Aptos"/>
+        </w:rPr>
+        <w:t>meetings</w:t>
+      </w:r>
+      <w:r>
+        <w:rPr>
+          <w:rFonts w:ascii="Aptos" w:eastAsia="Aptos" w:hAnsi="Aptos" w:cs="Aptos"/>
+        </w:rPr>
+        <w:t>.</w:t>
+      </w:r>
+    </w:p>
+    <w:p>
+      <w:pPr>
+        <w:pStyle w:val="berschrift4"/>
+      </w:pPr>
       <w:proofErr w:type="spellStart"/>
       <w:r>
-        <w:t>ViewModel</w:t>
+        <w:t>TourListServiceTest</w:t>
       </w:r>
       <w:proofErr w:type="spellEnd"/>
-      <w:r>
-        <w:t xml:space="preserve"> layer manages validation rules and displays error messages accordingly.</w:t>
-      </w:r>
-    </w:p>
-    <w:p>
-      <w:pPr>
-        <w:pStyle w:val="Listenabsatz"/>
-        <w:numPr>
-          <w:ilvl w:val="0"/>
-          <w:numId w:val="7"/>
-        </w:numPr>
-      </w:pPr>
-      <w:r>
-        <w:t>Core components such as view models and services are covered with unit tests, ensuring reliability and correctness.</w:t>
-      </w:r>
-    </w:p>
-    <w:p>
-      <w:pPr>
-        <w:pStyle w:val="Listenabsatz"/>
-        <w:numPr>
-          <w:ilvl w:val="0"/>
-          <w:numId w:val="7"/>
-        </w:numPr>
-      </w:pPr>
-      <w:r>
-        <w:t>Intuitive navigation between the main tour list, tour detail view, and tour log editor.</w:t>
-      </w:r>
-    </w:p>
-    <w:p>
-      <w:pPr>
-        <w:pStyle w:val="Listenabsatz"/>
-        <w:numPr>
-          <w:ilvl w:val="0"/>
-          <w:numId w:val="7"/>
-        </w:numPr>
-      </w:pPr>
-      <w:r>
-        <w:t xml:space="preserve">State transitions are handled cleanly and reactively through </w:t>
-      </w:r>
-      <w:proofErr w:type="gramStart"/>
-      <w:r>
-        <w:t>the view</w:t>
-      </w:r>
-      <w:proofErr w:type="gramEnd"/>
-      <w:r>
-        <w:t xml:space="preserve"> model logic.</w:t>
-      </w:r>
-      <w:r>
-        <w:br w:type="page"/>
-      </w:r>
-    </w:p>
-    <w:p>
-      <w:pPr>
-        <w:pStyle w:val="berschrift2"/>
-        <w:jc w:val="center"/>
-      </w:pPr>
-      <w:bookmarkStart w:name="_Toc202724533" w:id="9"/>
-      <w:r>
-        <w:t>UI-Flow</w:t>
-      </w:r>
-      <w:bookmarkEnd w:id="9"/>
-    </w:p>
-    <w:p>
-      <w:pPr>
-        <w:pStyle w:val="berschrift3"/>
-        <w:jc w:val="center"/>
-      </w:pPr>
-      <w:bookmarkStart w:name="_Toc202724534" w:id="10"/>
-      <w:r>
-        <w:t>Main Page</w:t>
-      </w:r>
-      <w:bookmarkEnd w:id="10"/>
-    </w:p>
-    <w:p>
-      <w:pPr>
-        <w:keepNext/>
-      </w:pPr>
-      <w:r>
-        <w:drawing>
-          <wp:inline distT="0" distB="0" distL="0" distR="0" wp14:anchorId="3E07256F" wp14:editId="3D4CFF44">
-            <wp:extent cx="5760720" cy="6297930"/>
-            <wp:effectExtent l="0" t="0" r="0" b="7620"/>
-            <wp:docPr id="1785144190" name="Grafik 1" descr="Ein Bild, das Text, Screenshot, Design enthält.&#10;&#10;KI-generierte Inhalte können fehlerhaft sein."/>
-            <wp:cNvGraphicFramePr>
-              <a:graphicFrameLocks xmlns:a="http://schemas.openxmlformats.org/drawingml/2006/main" noChangeAspect="1"/>
-            </wp:cNvGraphicFramePr>
-            <a:graphic xmlns:a="http://schemas.openxmlformats.org/drawingml/2006/main">
-              <a:graphicData uri="http://schemas.openxmlformats.org/drawingml/2006/picture">
-                <pic:pic xmlns:pic="http://schemas.openxmlformats.org/drawingml/2006/picture">
-                  <pic:nvPicPr>
-                    <pic:cNvPr id="1785144190" name="Grafik 1" descr="Ein Bild, das Text, Screenshot, Design enthält.&#10;&#10;KI-generierte Inhalte können fehlerhaft sein."/>
-                    <pic:cNvPicPr/>
-                  </pic:nvPicPr>
-                  <pic:blipFill>
-                    <a:blip r:embed="rId14"/>
-                    <a:stretch>
-                      <a:fillRect/>
-                    </a:stretch>
-                  </pic:blipFill>
-                  <pic:spPr>
-                    <a:xfrm>
-                      <a:off x="0" y="0"/>
-                      <a:ext cx="5760720" cy="6297930"/>
-                    </a:xfrm>
-                    <a:prstGeom prst="rect">
-                      <a:avLst/>
-                    </a:prstGeom>
-                  </pic:spPr>
-                </pic:pic>
-              </a:graphicData>
-            </a:graphic>
-          </wp:inline>
-        </w:drawing>
-      </w:r>
-    </w:p>
-    <w:p>
-      <w:pPr>
-        <w:pStyle w:val="Beschriftung"/>
-      </w:pPr>
-      <w:r>
-        <w:t xml:space="preserve">Figure </w:t>
-      </w:r>
-      <w:r>
-        <w:fldChar w:fldCharType="begin"/>
-      </w:r>
-      <w:r>
-        <w:instrText xml:space="preserve"> SEQ Figure \* ARABIC </w:instrText>
-      </w:r>
-      <w:r>
-        <w:fldChar w:fldCharType="separate"/>
-      </w:r>
-      <w:r>
-        <w:rPr>
-          <w:noProof/>
-        </w:rPr>
-        <w:t>1</w:t>
-      </w:r>
-      <w:r>
-        <w:fldChar w:fldCharType="end"/>
-      </w:r>
-      <w:r>
-        <w:t xml:space="preserve">: </w:t>
-      </w:r>
-      <w:hyperlink w:history="1" r:id="rId15">
-        <w:r>
-          <w:rPr>
-            <w:rStyle w:val="Hyperlink"/>
-          </w:rPr>
-          <w:t>https://wireframe.cc/aqh0Bb</w:t>
-        </w:r>
-      </w:hyperlink>
-      <w:r>
-        <w:t xml:space="preserve"> </w:t>
-      </w:r>
-    </w:p>
-    <w:p>
-      <w:pPr>
-        <w:pStyle w:val="berschrift3"/>
-        <w:jc w:val="center"/>
-      </w:pPr>
-      <w:bookmarkStart w:name="_Toc202724535" w:id="11"/>
-      <w:r>
-        <w:t>Tour Details</w:t>
-      </w:r>
-      <w:bookmarkEnd w:id="11"/>
-    </w:p>
-    <w:p>
-      <w:pPr>
-        <w:keepNext/>
-        <w:jc w:val="center"/>
-      </w:pPr>
-      <w:r>
-        <w:drawing>
-          <wp:inline distT="0" distB="0" distL="0" distR="0" wp14:anchorId="1EE714DE" wp14:editId="4F943119">
-            <wp:extent cx="5760720" cy="2767330"/>
-            <wp:effectExtent l="0" t="0" r="0" b="0"/>
-            <wp:docPr id="1373278982" name="Grafik 1" descr="Ein Bild, das Text, Screenshot, Diagramm, Design enthält.&#10;&#10;KI-generierte Inhalte können fehlerhaft sein."/>
-            <wp:cNvGraphicFramePr>
-              <a:graphicFrameLocks xmlns:a="http://schemas.openxmlformats.org/drawingml/2006/main" noChangeAspect="1"/>
-            </wp:cNvGraphicFramePr>
-            <a:graphic xmlns:a="http://schemas.openxmlformats.org/drawingml/2006/main">
-              <a:graphicData uri="http://schemas.openxmlformats.org/drawingml/2006/picture">
-                <pic:pic xmlns:pic="http://schemas.openxmlformats.org/drawingml/2006/picture">
-                  <pic:nvPicPr>
-                    <pic:cNvPr id="1373278982" name="Grafik 1" descr="Ein Bild, das Text, Screenshot, Diagramm, Design enthält.&#10;&#10;KI-generierte Inhalte können fehlerhaft sein."/>
-                    <pic:cNvPicPr/>
-                  </pic:nvPicPr>
-                  <pic:blipFill>
-                    <a:blip r:embed="rId16"/>
-                    <a:stretch>
-                      <a:fillRect/>
-                    </a:stretch>
-                  </pic:blipFill>
-                  <pic:spPr>
-                    <a:xfrm>
-                      <a:off x="0" y="0"/>
-                      <a:ext cx="5760720" cy="2767330"/>
-                    </a:xfrm>
-                    <a:prstGeom prst="rect">
-                      <a:avLst/>
-                    </a:prstGeom>
-                  </pic:spPr>
-                </pic:pic>
-              </a:graphicData>
-            </a:graphic>
-          </wp:inline>
-        </w:drawing>
-      </w:r>
-      <w:r>
-        <w:t xml:space="preserve"> </w:t>
-      </w:r>
-    </w:p>
-    <w:p>
-      <w:pPr>
-        <w:pStyle w:val="Beschriftung"/>
-      </w:pPr>
-      <w:r>
-        <w:t xml:space="preserve">Figure </w:t>
-      </w:r>
-      <w:r>
-        <w:fldChar w:fldCharType="begin"/>
-      </w:r>
-      <w:r>
-        <w:instrText xml:space="preserve"> SEQ Figure \* ARABIC </w:instrText>
-      </w:r>
-      <w:r>
-        <w:fldChar w:fldCharType="separate"/>
-      </w:r>
-      <w:r>
-        <w:rPr>
-          <w:noProof/>
-        </w:rPr>
-        <w:t>2</w:t>
-      </w:r>
-      <w:r>
-        <w:fldChar w:fldCharType="end"/>
-      </w:r>
-      <w:r>
-        <w:t xml:space="preserve">: </w:t>
-      </w:r>
-      <w:hyperlink w:history="1" r:id="rId17">
-        <w:r>
-          <w:rPr>
-            <w:rStyle w:val="Hyperlink"/>
-          </w:rPr>
-          <w:t>https://wireframe.cc/7QqupN</w:t>
-        </w:r>
-      </w:hyperlink>
-      <w:r>
-        <w:t xml:space="preserve"> </w:t>
-      </w:r>
-    </w:p>
-    <w:p>
-      <w:pPr>
-        <w:pStyle w:val="berschrift3"/>
-        <w:jc w:val="center"/>
-      </w:pPr>
-      <w:bookmarkStart w:name="_Toc202724536" w:id="12"/>
-      <w:r>
-        <w:t>Tour Log Details</w:t>
-      </w:r>
-      <w:bookmarkEnd w:id="12"/>
-    </w:p>
-    <w:p>
-      <w:pPr>
-        <w:keepNext/>
-      </w:pPr>
-      <w:r>
-        <w:drawing>
-          <wp:inline distT="0" distB="0" distL="0" distR="0" wp14:anchorId="3F16C952" wp14:editId="6D1751B2">
-            <wp:extent cx="5760720" cy="4191000"/>
-            <wp:effectExtent l="0" t="0" r="0" b="0"/>
-            <wp:docPr id="273403982" name="Grafik 1" descr="Ein Bild, das Text, Screenshot, Zahl, Schrift enthält.&#10;&#10;KI-generierte Inhalte können fehlerhaft sein."/>
-            <wp:cNvGraphicFramePr>
-              <a:graphicFrameLocks xmlns:a="http://schemas.openxmlformats.org/drawingml/2006/main" noChangeAspect="1"/>
-            </wp:cNvGraphicFramePr>
-            <a:graphic xmlns:a="http://schemas.openxmlformats.org/drawingml/2006/main">
-              <a:graphicData uri="http://schemas.openxmlformats.org/drawingml/2006/picture">
-                <pic:pic xmlns:pic="http://schemas.openxmlformats.org/drawingml/2006/picture">
-                  <pic:nvPicPr>
-                    <pic:cNvPr id="273403982" name="Grafik 1" descr="Ein Bild, das Text, Screenshot, Zahl, Schrift enthält.&#10;&#10;KI-generierte Inhalte können fehlerhaft sein."/>
-                    <pic:cNvPicPr/>
-                  </pic:nvPicPr>
-                  <pic:blipFill>
-                    <a:blip r:embed="rId18"/>
-                    <a:stretch>
-                      <a:fillRect/>
-                    </a:stretch>
-                  </pic:blipFill>
-                  <pic:spPr>
-                    <a:xfrm>
-                      <a:off x="0" y="0"/>
-                      <a:ext cx="5760720" cy="4191000"/>
-                    </a:xfrm>
-                    <a:prstGeom prst="rect">
-                      <a:avLst/>
-                    </a:prstGeom>
-                  </pic:spPr>
-                </pic:pic>
-              </a:graphicData>
-            </a:graphic>
-          </wp:inline>
-        </w:drawing>
-      </w:r>
-    </w:p>
-    <w:p>
-      <w:pPr>
-        <w:pStyle w:val="Beschriftung"/>
-      </w:pPr>
-      <w:r>
-        <w:t xml:space="preserve">Figure </w:t>
-      </w:r>
-      <w:r>
-        <w:fldChar w:fldCharType="begin"/>
-      </w:r>
-      <w:r>
-        <w:instrText xml:space="preserve"> SEQ Figure \* ARABIC </w:instrText>
-      </w:r>
-      <w:r>
-        <w:fldChar w:fldCharType="separate"/>
-      </w:r>
-      <w:r>
-        <w:rPr>
-          <w:noProof/>
-        </w:rPr>
-        <w:t>3</w:t>
-      </w:r>
-      <w:r>
-        <w:fldChar w:fldCharType="end"/>
-      </w:r>
-      <w:r>
-        <w:t xml:space="preserve">: </w:t>
-      </w:r>
-      <w:hyperlink w:history="1" r:id="rId19">
-        <w:r>
-          <w:rPr>
-            <w:rStyle w:val="Hyperlink"/>
-          </w:rPr>
-          <w:t>https://wireframe.cc/KgGIol</w:t>
-        </w:r>
-      </w:hyperlink>
-      <w:r>
-        <w:t xml:space="preserve"> </w:t>
-      </w:r>
-    </w:p>
-    <w:p>
-      <w:pPr>
-        <w:rPr>
-          <w:i/>
-          <w:iCs/>
-          <w:color w:val="0E2841" w:themeColor="text2"/>
-          <w:sz w:val="18"/>
-          <w:szCs w:val="18"/>
-        </w:rPr>
-      </w:pPr>
-      <w:r>
-        <w:br w:type="page"/>
-      </w:r>
-    </w:p>
-    <w:p>
-      <w:pPr>
-        <w:pStyle w:val="berschrift2"/>
-        <w:jc w:val="center"/>
-      </w:pPr>
-      <w:bookmarkStart w:name="_Toc202724537" w:id="13"/>
-      <w:r>
-        <w:t>Unique feature (Favorites)</w:t>
-      </w:r>
-      <w:bookmarkEnd w:id="13"/>
-    </w:p>
-    <w:p>
-      <w:r>
-        <w:t xml:space="preserve">The favorite feature lets users flag tours as favorites. A checkbox at the tour creation </w:t>
-      </w:r>
-      <w:proofErr w:type="gramStart"/>
-      <w:r>
-        <w:t>view</w:t>
-      </w:r>
-      <w:proofErr w:type="gramEnd"/>
-      <w:r>
-        <w:t xml:space="preserve"> and the general view was implemented, and an additional star toggle gives </w:t>
-      </w:r>
-      <w:proofErr w:type="gramStart"/>
-      <w:r>
-        <w:t>lets</w:t>
-      </w:r>
-      <w:proofErr w:type="gramEnd"/>
-      <w:r>
-        <w:t xml:space="preserve"> users mark or unmark a tour as favorite. </w:t>
-      </w:r>
-      <w:proofErr w:type="gramStart"/>
-      <w:r>
-        <w:t>The</w:t>
-      </w:r>
-      <w:proofErr w:type="gramEnd"/>
-      <w:r>
-        <w:t xml:space="preserve"> favorite flag is stored in the database for persistence.</w:t>
-      </w:r>
-    </w:p>
-    <w:p/>
-    <w:p>
-      <w:pPr>
-        <w:rPr>
-          <w:rFonts w:asciiTheme="majorHAnsi" w:hAnsiTheme="majorHAnsi" w:eastAsiaTheme="majorEastAsia" w:cstheme="majorBidi"/>
-          <w:color w:val="0F4761" w:themeColor="accent1" w:themeShade="BF"/>
-          <w:sz w:val="32"/>
-          <w:szCs w:val="32"/>
-        </w:rPr>
-      </w:pPr>
-      <w:r>
-        <w:br w:type="page"/>
-      </w:r>
-    </w:p>
-    <w:p>
-      <w:pPr>
-        <w:pStyle w:val="berschrift2"/>
-        <w:jc w:val="center"/>
-      </w:pPr>
-      <w:bookmarkStart w:name="_Toc202724538" w:id="14"/>
-      <w:r>
-        <w:t>Testing</w:t>
-      </w:r>
-      <w:bookmarkEnd w:id="14"/>
-    </w:p>
-    <w:p>
-      <w:pPr>
-        <w:pStyle w:val="berschrift4"/>
-      </w:pPr>
-      <w:proofErr w:type="spellStart"/>
-      <w:r>
-        <w:t>TourCreateViewModelTest</w:t>
-      </w:r>
-      <w:proofErr w:type="spellEnd"/>
-    </w:p>
-    <w:p>
-      <w:r>
-        <w:rPr>
-          <w:rFonts w:ascii="Aptos" w:hAnsi="Aptos" w:eastAsia="Aptos" w:cs="Aptos"/>
-        </w:rPr>
-        <w:t>This test verifies validation and update logic in the view model that handles creating and editing tours.</w:t>
-      </w:r>
-    </w:p>
-    <w:p>
-      <w:pPr>
-        <w:pStyle w:val="berschrift4"/>
-      </w:pPr>
-      <w:proofErr w:type="spellStart"/>
-      <w:r>
-        <w:t>TourListServiceTest</w:t>
-      </w:r>
-      <w:proofErr w:type="spellEnd"/>
     </w:p>
     <w:p>
       <w:pPr>
@@ -2898,9 +1191,21 @@
       </w:pPr>
       <w:r>
         <w:rPr>
-          <w:rFonts w:ascii="Aptos" w:hAnsi="Aptos" w:eastAsia="Aptos" w:cs="Aptos"/>
-        </w:rPr>
-        <w:t>Tests the service responsible for managing tours and logs.</w:t>
+          <w:rFonts w:ascii="Aptos" w:eastAsia="Aptos" w:hAnsi="Aptos" w:cs="Aptos"/>
+        </w:rPr>
+        <w:t xml:space="preserve">Tests the service responsible for managing </w:t>
+      </w:r>
+      <w:r>
+        <w:rPr>
+          <w:rFonts w:ascii="Aptos" w:eastAsia="Aptos" w:hAnsi="Aptos" w:cs="Aptos"/>
+        </w:rPr>
+        <w:t>meetings and meeting notes</w:t>
+      </w:r>
+      <w:r>
+        <w:rPr>
+          <w:rFonts w:ascii="Aptos" w:eastAsia="Aptos" w:hAnsi="Aptos" w:cs="Aptos"/>
+        </w:rPr>
+        <w:t>.</w:t>
       </w:r>
     </w:p>
     <w:p>
@@ -2938,9 +1243,29 @@
       </w:pPr>
       <w:r>
         <w:rPr>
-          <w:rFonts w:ascii="Aptos" w:hAnsi="Aptos" w:eastAsia="Aptos" w:cs="Aptos"/>
-        </w:rPr>
-        <w:t>Tests the service responsible for managing tours and logs.</w:t>
+          <w:rFonts w:ascii="Aptos" w:eastAsia="Aptos" w:hAnsi="Aptos" w:cs="Aptos"/>
+        </w:rPr>
+        <w:t xml:space="preserve">Tests the </w:t>
+      </w:r>
+      <w:proofErr w:type="spellStart"/>
+      <w:r>
+        <w:rPr>
+          <w:rFonts w:ascii="Aptos" w:eastAsia="Aptos" w:hAnsi="Aptos" w:cs="Aptos"/>
+        </w:rPr>
+        <w:t>EventManager</w:t>
+      </w:r>
+      <w:proofErr w:type="spellEnd"/>
+      <w:r>
+        <w:rPr>
+          <w:rFonts w:ascii="Aptos" w:eastAsia="Aptos" w:hAnsi="Aptos" w:cs="Aptos"/>
+        </w:rPr>
+        <w:t xml:space="preserve"> who is responsible for subscribing and publishing events through all Views</w:t>
+      </w:r>
+      <w:r>
+        <w:rPr>
+          <w:rFonts w:ascii="Aptos" w:eastAsia="Aptos" w:hAnsi="Aptos" w:cs="Aptos"/>
+        </w:rPr>
+        <w:t>.</w:t>
       </w:r>
     </w:p>
     <w:p>
@@ -2949,56 +1274,21 @@
       </w:pPr>
       <w:proofErr w:type="spellStart"/>
       <w:r>
-        <w:t>OpenRouteServicesAPITest</w:t>
+        <w:t>Meeting</w:t>
+      </w:r>
+      <w:r>
+        <w:t>Test</w:t>
       </w:r>
       <w:proofErr w:type="spellEnd"/>
-    </w:p>
-    <w:p>
-      <w:r>
-        <w:t>Tests the API for retrieving single and multiple coordinates</w:t>
-      </w:r>
-      <w:r>
-        <w:t>.</w:t>
-      </w:r>
-    </w:p>
-    <w:p>
-      <w:pPr>
-        <w:pStyle w:val="berschrift4"/>
-      </w:pPr>
+      <w:r>
+        <w:t xml:space="preserve">, </w:t>
+      </w:r>
       <w:proofErr w:type="spellStart"/>
       <w:r>
-        <w:t>DatabaseConfigTest</w:t>
-      </w:r>
-      <w:proofErr w:type="spellEnd"/>
-    </w:p>
-    <w:p>
-      <w:r>
-        <w:t xml:space="preserve">Tests if the </w:t>
-      </w:r>
-      <w:proofErr w:type="spellStart"/>
-      <w:r>
-        <w:t>DatabaseConfig</w:t>
-      </w:r>
-      <w:proofErr w:type="spellEnd"/>
-      <w:r>
-        <w:t xml:space="preserve"> is correctly initiated.</w:t>
-      </w:r>
-    </w:p>
-    <w:p>
-      <w:pPr>
-        <w:pStyle w:val="berschrift4"/>
-      </w:pPr>
-      <w:proofErr w:type="spellStart"/>
-      <w:r>
-        <w:t>TourTest</w:t>
-      </w:r>
-      <w:proofErr w:type="spellEnd"/>
-      <w:r>
-        <w:t xml:space="preserve">, </w:t>
-      </w:r>
-      <w:proofErr w:type="spellStart"/>
-      <w:r>
-        <w:t>TourLogTest</w:t>
+        <w:t>MeetingNote</w:t>
+      </w:r>
+      <w:r>
+        <w:t>Test</w:t>
       </w:r>
       <w:proofErr w:type="spellEnd"/>
       <w:r>
@@ -3016,7 +1306,10 @@
       </w:r>
       <w:proofErr w:type="spellStart"/>
       <w:r>
-        <w:t>TourUpdateStatusTest</w:t>
+        <w:t>Meeting</w:t>
+      </w:r>
+      <w:r>
+        <w:t>UpdateStatusTest</w:t>
       </w:r>
       <w:proofErr w:type="spellEnd"/>
     </w:p>
@@ -3033,265 +1326,9 @@
       <w:r>
         <w:t>.</w:t>
       </w:r>
-      <w:r>
-        <w:br w:type="page"/>
-      </w:r>
-    </w:p>
-    <w:p>
-      <w:pPr>
-        <w:pStyle w:val="berschrift2"/>
-        <w:jc w:val="center"/>
-      </w:pPr>
-      <w:bookmarkStart w:name="_Toc202724539" w:id="15"/>
-      <w:r>
-        <w:t>Lessons learned</w:t>
-      </w:r>
-      <w:bookmarkEnd w:id="15"/>
-    </w:p>
-    <w:p>
-      <w:r>
-        <w:t xml:space="preserve">Throughout the development of </w:t>
-      </w:r>
-      <w:proofErr w:type="spellStart"/>
-      <w:r>
-        <w:rPr>
-          <w:i/>
-          <w:iCs/>
-        </w:rPr>
-        <w:t>TourPlanner</w:t>
-      </w:r>
-      <w:proofErr w:type="spellEnd"/>
-      <w:r>
-        <w:t>, we encountered several challenges that provided valuable learning experiences. Implementing the MVVM pattern correctly in JavaFX was more complex than expected, especially when managing communication between different views and view models. We solved this by introducing a custom event system to handle state changes cleanly.</w:t>
-      </w:r>
-    </w:p>
-    <w:p>
-      <w:r>
-        <w:t xml:space="preserve">Working with Leaflet maps and </w:t>
-      </w:r>
-      <w:proofErr w:type="spellStart"/>
-      <w:r>
-        <w:t>OpenRouteService</w:t>
-      </w:r>
-      <w:proofErr w:type="spellEnd"/>
-      <w:r>
-        <w:t xml:space="preserve"> also posed difficulties. Setting transport types like walking or driving required deeper understanding of the API, and we learned to handle request limits by minimizing unnecessary API calls. Additionally, translating our envisioned UI design into an actual JavaFX layout proved tricky. Achieving a responsive interface and dealing with components like </w:t>
-      </w:r>
-      <w:proofErr w:type="spellStart"/>
-      <w:r>
-        <w:t>TableView</w:t>
-      </w:r>
-      <w:proofErr w:type="spellEnd"/>
-      <w:r>
-        <w:t xml:space="preserve"> often </w:t>
-      </w:r>
-      <w:proofErr w:type="gramStart"/>
-      <w:r>
-        <w:t>required</w:t>
-      </w:r>
-      <w:proofErr w:type="gramEnd"/>
-      <w:r>
-        <w:t xml:space="preserve"> careful layout tuning and creative problem-solving.</w:t>
-      </w:r>
-    </w:p>
-    <w:p>
-      <w:r>
-        <w:t>We also gained insight into building consistent and user-friendly input validation logic across forms. These challenges helped us better understand architectural patterns, third-party APIs, and UI behavior in JavaFX development.</w:t>
-      </w:r>
-    </w:p>
-    <w:p>
-      <w:pPr>
-        <w:rPr>
-          <w:rFonts w:asciiTheme="majorHAnsi" w:hAnsiTheme="majorHAnsi" w:eastAsiaTheme="majorEastAsia" w:cstheme="majorBidi"/>
-          <w:color w:val="0F4761" w:themeColor="accent1" w:themeShade="BF"/>
-          <w:sz w:val="32"/>
-          <w:szCs w:val="32"/>
-        </w:rPr>
-      </w:pPr>
-      <w:r>
-        <w:br w:type="page"/>
-      </w:r>
-    </w:p>
-    <w:p>
-      <w:pPr>
-        <w:pStyle w:val="berschrift2"/>
-        <w:jc w:val="center"/>
-      </w:pPr>
-      <w:bookmarkStart w:name="_Toc202724540" w:id="16"/>
-      <w:r>
-        <w:t>Time tracking</w:t>
-      </w:r>
-      <w:bookmarkEnd w:id="16"/>
-    </w:p>
-    <w:p>
-      <w:r>
-        <w:t xml:space="preserve">17.02.2025 </w:t>
-      </w:r>
-      <w:r>
-        <w:t>–</w:t>
-      </w:r>
-      <w:r>
-        <w:t xml:space="preserve"> </w:t>
-      </w:r>
-      <w:r>
-        <w:t>2h</w:t>
-      </w:r>
-    </w:p>
-    <w:p>
-      <w:r>
-        <w:t>25.02.2025 – 1h</w:t>
-      </w:r>
-    </w:p>
-    <w:p>
-      <w:r>
-        <w:t>03.03.2025 – 3h</w:t>
-      </w:r>
-    </w:p>
-    <w:p>
-      <w:r>
-        <w:t xml:space="preserve">04.03.2025 – </w:t>
-      </w:r>
-      <w:r>
-        <w:t>3.5</w:t>
-      </w:r>
-      <w:r>
-        <w:t>h</w:t>
-      </w:r>
-    </w:p>
-    <w:p>
-      <w:r>
-        <w:t>11.03.2025 – 2h</w:t>
-      </w:r>
-    </w:p>
-    <w:p>
-      <w:r>
-        <w:t>13.03.2025 – 1.5h</w:t>
-      </w:r>
-    </w:p>
-    <w:p>
-      <w:r>
-        <w:t>14.03.2025 – 1h</w:t>
-      </w:r>
-    </w:p>
-    <w:p>
-      <w:r>
-        <w:t>16.03.2025 – 2h</w:t>
-      </w:r>
-    </w:p>
-    <w:p>
-      <w:r>
-        <w:t>17.03.2025 – 3h</w:t>
-      </w:r>
-    </w:p>
-    <w:p>
-      <w:r>
-        <w:t xml:space="preserve">18.03.2025 – </w:t>
-      </w:r>
-      <w:r>
-        <w:t>5</w:t>
-      </w:r>
-      <w:r>
-        <w:t>h</w:t>
-      </w:r>
-    </w:p>
-    <w:p>
-      <w:r>
-        <w:t>07.04.2025 – 2h</w:t>
-      </w:r>
-    </w:p>
-    <w:p>
-      <w:r>
-        <w:t>08.04.2025 – 3h</w:t>
-      </w:r>
-    </w:p>
-    <w:p>
-      <w:r>
-        <w:t>22.04.2025 – 1.5h</w:t>
-      </w:r>
-    </w:p>
-    <w:p>
-      <w:r>
-        <w:t xml:space="preserve">26.04.2025 – </w:t>
-      </w:r>
-      <w:r>
-        <w:t>4</w:t>
-      </w:r>
-      <w:r>
-        <w:t>h</w:t>
-      </w:r>
-    </w:p>
-    <w:p>
-      <w:r>
-        <w:t>30.04.2025 – 1h</w:t>
-      </w:r>
-    </w:p>
-    <w:p>
-      <w:r>
-        <w:t>05.05.2025 – 1.5h</w:t>
-      </w:r>
-    </w:p>
-    <w:p>
-      <w:r>
-        <w:t>12.05.2025 – 0.5h</w:t>
-      </w:r>
-    </w:p>
-    <w:p>
-      <w:r>
-        <w:t>14.05.2025 – 1.5h</w:t>
-      </w:r>
-    </w:p>
-    <w:p>
-      <w:r>
-        <w:t>29.0</w:t>
-      </w:r>
-      <w:r>
-        <w:t>6.2025 – 1.5h</w:t>
-      </w:r>
-    </w:p>
-    <w:p>
-      <w:r>
-        <w:t>01.07.2025 – 3h</w:t>
-      </w:r>
-    </w:p>
-    <w:p>
-      <w:r>
-        <w:t>02.07.2025 – 2h</w:t>
-      </w:r>
-    </w:p>
-    <w:p>
-      <w:r>
-        <w:t>05.07.2025 – 1h</w:t>
-      </w:r>
-    </w:p>
-    <w:p>
-      <w:r>
-        <w:rPr/>
-        <w:t>06.07.2025 – 3h</w:t>
-      </w:r>
-    </w:p>
-    <w:p>
-      <w:r>
-        <w:rPr/>
-        <w:t>30.07.2025 - 1h</w:t>
-      </w:r>
-    </w:p>
-    <w:p/>
-    <w:p>
-      <w:r>
-        <w:rPr/>
-        <w:t xml:space="preserve">Sum: </w:t>
-      </w:r>
-      <w:r>
-        <w:rPr/>
-        <w:t>50</w:t>
-      </w:r>
-      <w:r>
-        <w:rPr/>
-        <w:t>,5h</w:t>
-      </w:r>
     </w:p>
     <w:sectPr>
-      <w:pgSz w:w="11906" w:h="16838" w:orient="portrait"/>
+      <w:pgSz w:w="11906" w:h="16838"/>
       <w:pgMar w:top="1417" w:right="1417" w:bottom="1134" w:left="1417" w:header="708" w:footer="708" w:gutter="0"/>
       <w:cols w:space="708"/>
       <w:docGrid w:linePitch="360"/>
@@ -3350,7 +1387,10 @@
               <w:pStyle w:val="Fuzeile"/>
             </w:pPr>
             <w:r>
-              <w:t>BIF-4</w:t>
+              <w:t>BIF-</w:t>
+            </w:r>
+            <w:r>
+              <w:t>5</w:t>
             </w:r>
             <w:r>
               <w:tab/>
@@ -3493,35 +1533,45 @@
   <w:p>
     <w:pPr>
       <w:pStyle w:val="Kopfzeile"/>
+      <w:rPr>
+        <w:lang w:val="de-AT"/>
+      </w:rPr>
     </w:pPr>
     <w:r>
+      <w:rPr>
+        <w:lang w:val="de-AT"/>
+      </w:rPr>
       <w:t>Nick Müllner</w:t>
     </w:r>
     <w:r>
+      <w:rPr>
+        <w:lang w:val="de-AT"/>
+      </w:rPr>
       <w:tab/>
     </w:r>
     <w:r>
+      <w:rPr>
+        <w:lang w:val="de-AT"/>
+      </w:rPr>
       <w:t>Protocol</w:t>
     </w:r>
     <w:r>
+      <w:rPr>
+        <w:lang w:val="de-AT"/>
+      </w:rPr>
       <w:tab/>
     </w:r>
     <w:r>
+      <w:rPr>
+        <w:lang w:val="de-AT"/>
+      </w:rPr>
       <w:t>SWEN</w:t>
     </w:r>
-  </w:p>
-  <w:p>
-    <w:pPr>
-      <w:pStyle w:val="Kopfzeile"/>
-    </w:pPr>
     <w:r>
-      <w:t>Marco Auenhammer</w:t>
-    </w:r>
-    <w:r>
-      <w:tab/>
-    </w:r>
-    <w:r>
-      <w:tab/>
+      <w:rPr>
+        <w:lang w:val="de-AT"/>
+      </w:rPr>
+      <w:t>2</w:t>
     </w:r>
   </w:p>
 </w:hdr>
@@ -3542,7 +1592,7 @@
         <w:ind w:left="720" w:hanging="360"/>
       </w:pPr>
       <w:rPr>
-        <w:rFonts w:hint="default" w:ascii="Symbol" w:hAnsi="Symbol"/>
+        <w:rFonts w:ascii="Symbol" w:hAnsi="Symbol" w:hint="default"/>
       </w:rPr>
     </w:lvl>
     <w:lvl w:ilvl="1" w:tplc="0C070003" w:tentative="1">
@@ -3554,7 +1604,7 @@
         <w:ind w:left="1440" w:hanging="360"/>
       </w:pPr>
       <w:rPr>
-        <w:rFonts w:hint="default" w:ascii="Courier New" w:hAnsi="Courier New" w:cs="Courier New"/>
+        <w:rFonts w:ascii="Courier New" w:hAnsi="Courier New" w:cs="Courier New" w:hint="default"/>
       </w:rPr>
     </w:lvl>
     <w:lvl w:ilvl="2" w:tplc="0C070005" w:tentative="1">
@@ -3566,7 +1616,7 @@
         <w:ind w:left="2160" w:hanging="360"/>
       </w:pPr>
       <w:rPr>
-        <w:rFonts w:hint="default" w:ascii="Wingdings" w:hAnsi="Wingdings"/>
+        <w:rFonts w:ascii="Wingdings" w:hAnsi="Wingdings" w:hint="default"/>
       </w:rPr>
     </w:lvl>
     <w:lvl w:ilvl="3" w:tplc="0C070001" w:tentative="1">
@@ -3578,7 +1628,7 @@
         <w:ind w:left="2880" w:hanging="360"/>
       </w:pPr>
       <w:rPr>
-        <w:rFonts w:hint="default" w:ascii="Symbol" w:hAnsi="Symbol"/>
+        <w:rFonts w:ascii="Symbol" w:hAnsi="Symbol" w:hint="default"/>
       </w:rPr>
     </w:lvl>
     <w:lvl w:ilvl="4" w:tplc="0C070003" w:tentative="1">
@@ -3590,7 +1640,7 @@
         <w:ind w:left="3600" w:hanging="360"/>
       </w:pPr>
       <w:rPr>
-        <w:rFonts w:hint="default" w:ascii="Courier New" w:hAnsi="Courier New" w:cs="Courier New"/>
+        <w:rFonts w:ascii="Courier New" w:hAnsi="Courier New" w:cs="Courier New" w:hint="default"/>
       </w:rPr>
     </w:lvl>
     <w:lvl w:ilvl="5" w:tplc="0C070005" w:tentative="1">
@@ -3602,7 +1652,7 @@
         <w:ind w:left="4320" w:hanging="360"/>
       </w:pPr>
       <w:rPr>
-        <w:rFonts w:hint="default" w:ascii="Wingdings" w:hAnsi="Wingdings"/>
+        <w:rFonts w:ascii="Wingdings" w:hAnsi="Wingdings" w:hint="default"/>
       </w:rPr>
     </w:lvl>
     <w:lvl w:ilvl="6" w:tplc="0C070001" w:tentative="1">
@@ -3614,7 +1664,7 @@
         <w:ind w:left="5040" w:hanging="360"/>
       </w:pPr>
       <w:rPr>
-        <w:rFonts w:hint="default" w:ascii="Symbol" w:hAnsi="Symbol"/>
+        <w:rFonts w:ascii="Symbol" w:hAnsi="Symbol" w:hint="default"/>
       </w:rPr>
     </w:lvl>
     <w:lvl w:ilvl="7" w:tplc="0C070003" w:tentative="1">
@@ -3626,7 +1676,7 @@
         <w:ind w:left="5760" w:hanging="360"/>
       </w:pPr>
       <w:rPr>
-        <w:rFonts w:hint="default" w:ascii="Courier New" w:hAnsi="Courier New" w:cs="Courier New"/>
+        <w:rFonts w:ascii="Courier New" w:hAnsi="Courier New" w:cs="Courier New" w:hint="default"/>
       </w:rPr>
     </w:lvl>
     <w:lvl w:ilvl="8" w:tplc="0C070005" w:tentative="1">
@@ -3638,7 +1688,7 @@
         <w:ind w:left="6480" w:hanging="360"/>
       </w:pPr>
       <w:rPr>
-        <w:rFonts w:hint="default" w:ascii="Wingdings" w:hAnsi="Wingdings"/>
+        <w:rFonts w:ascii="Wingdings" w:hAnsi="Wingdings" w:hint="default"/>
       </w:rPr>
     </w:lvl>
   </w:abstractNum>
@@ -3655,7 +1705,7 @@
         <w:ind w:left="720" w:hanging="360"/>
       </w:pPr>
       <w:rPr>
-        <w:rFonts w:hint="default" w:ascii="Symbol" w:hAnsi="Symbol"/>
+        <w:rFonts w:ascii="Symbol" w:hAnsi="Symbol" w:hint="default"/>
       </w:rPr>
     </w:lvl>
     <w:lvl w:ilvl="1" w:tplc="0C070003">
@@ -3667,7 +1717,7 @@
         <w:ind w:left="1440" w:hanging="360"/>
       </w:pPr>
       <w:rPr>
-        <w:rFonts w:hint="default" w:ascii="Courier New" w:hAnsi="Courier New" w:cs="Courier New"/>
+        <w:rFonts w:ascii="Courier New" w:hAnsi="Courier New" w:cs="Courier New" w:hint="default"/>
       </w:rPr>
     </w:lvl>
     <w:lvl w:ilvl="2" w:tplc="0C070005" w:tentative="1">
@@ -3679,7 +1729,7 @@
         <w:ind w:left="2160" w:hanging="360"/>
       </w:pPr>
       <w:rPr>
-        <w:rFonts w:hint="default" w:ascii="Wingdings" w:hAnsi="Wingdings"/>
+        <w:rFonts w:ascii="Wingdings" w:hAnsi="Wingdings" w:hint="default"/>
       </w:rPr>
     </w:lvl>
     <w:lvl w:ilvl="3" w:tplc="0C070001" w:tentative="1">
@@ -3691,7 +1741,7 @@
         <w:ind w:left="2880" w:hanging="360"/>
       </w:pPr>
       <w:rPr>
-        <w:rFonts w:hint="default" w:ascii="Symbol" w:hAnsi="Symbol"/>
+        <w:rFonts w:ascii="Symbol" w:hAnsi="Symbol" w:hint="default"/>
       </w:rPr>
     </w:lvl>
     <w:lvl w:ilvl="4" w:tplc="0C070003" w:tentative="1">
@@ -3703,7 +1753,7 @@
         <w:ind w:left="3600" w:hanging="360"/>
       </w:pPr>
       <w:rPr>
-        <w:rFonts w:hint="default" w:ascii="Courier New" w:hAnsi="Courier New" w:cs="Courier New"/>
+        <w:rFonts w:ascii="Courier New" w:hAnsi="Courier New" w:cs="Courier New" w:hint="default"/>
       </w:rPr>
     </w:lvl>
     <w:lvl w:ilvl="5" w:tplc="0C070005" w:tentative="1">
@@ -3715,7 +1765,7 @@
         <w:ind w:left="4320" w:hanging="360"/>
       </w:pPr>
       <w:rPr>
-        <w:rFonts w:hint="default" w:ascii="Wingdings" w:hAnsi="Wingdings"/>
+        <w:rFonts w:ascii="Wingdings" w:hAnsi="Wingdings" w:hint="default"/>
       </w:rPr>
     </w:lvl>
     <w:lvl w:ilvl="6" w:tplc="0C070001" w:tentative="1">
@@ -3727,7 +1777,7 @@
         <w:ind w:left="5040" w:hanging="360"/>
       </w:pPr>
       <w:rPr>
-        <w:rFonts w:hint="default" w:ascii="Symbol" w:hAnsi="Symbol"/>
+        <w:rFonts w:ascii="Symbol" w:hAnsi="Symbol" w:hint="default"/>
       </w:rPr>
     </w:lvl>
     <w:lvl w:ilvl="7" w:tplc="0C070003" w:tentative="1">
@@ -3739,7 +1789,7 @@
         <w:ind w:left="5760" w:hanging="360"/>
       </w:pPr>
       <w:rPr>
-        <w:rFonts w:hint="default" w:ascii="Courier New" w:hAnsi="Courier New" w:cs="Courier New"/>
+        <w:rFonts w:ascii="Courier New" w:hAnsi="Courier New" w:cs="Courier New" w:hint="default"/>
       </w:rPr>
     </w:lvl>
     <w:lvl w:ilvl="8" w:tplc="0C070005" w:tentative="1">
@@ -3751,7 +1801,7 @@
         <w:ind w:left="6480" w:hanging="360"/>
       </w:pPr>
       <w:rPr>
-        <w:rFonts w:hint="default" w:ascii="Wingdings" w:hAnsi="Wingdings"/>
+        <w:rFonts w:ascii="Wingdings" w:hAnsi="Wingdings" w:hint="default"/>
       </w:rPr>
     </w:lvl>
   </w:abstractNum>
@@ -3767,7 +1817,7 @@
         <w:ind w:left="720" w:hanging="360"/>
       </w:pPr>
       <w:rPr>
-        <w:rFonts w:hint="default" w:ascii="Symbol" w:hAnsi="Symbol" w:eastAsiaTheme="minorHAnsi" w:cstheme="minorBidi"/>
+        <w:rFonts w:ascii="Symbol" w:eastAsiaTheme="minorHAnsi" w:hAnsi="Symbol" w:cstheme="minorBidi" w:hint="default"/>
       </w:rPr>
     </w:lvl>
     <w:lvl w:ilvl="1" w:tplc="0C070003">
@@ -3779,7 +1829,7 @@
         <w:ind w:left="1440" w:hanging="360"/>
       </w:pPr>
       <w:rPr>
-        <w:rFonts w:hint="default" w:ascii="Courier New" w:hAnsi="Courier New" w:cs="Courier New"/>
+        <w:rFonts w:ascii="Courier New" w:hAnsi="Courier New" w:cs="Courier New" w:hint="default"/>
       </w:rPr>
     </w:lvl>
     <w:lvl w:ilvl="2" w:tplc="0C070005" w:tentative="1">
@@ -3791,7 +1841,7 @@
         <w:ind w:left="2160" w:hanging="360"/>
       </w:pPr>
       <w:rPr>
-        <w:rFonts w:hint="default" w:ascii="Wingdings" w:hAnsi="Wingdings"/>
+        <w:rFonts w:ascii="Wingdings" w:hAnsi="Wingdings" w:hint="default"/>
       </w:rPr>
     </w:lvl>
     <w:lvl w:ilvl="3" w:tplc="0C070001" w:tentative="1">
@@ -3803,7 +1853,7 @@
         <w:ind w:left="2880" w:hanging="360"/>
       </w:pPr>
       <w:rPr>
-        <w:rFonts w:hint="default" w:ascii="Symbol" w:hAnsi="Symbol"/>
+        <w:rFonts w:ascii="Symbol" w:hAnsi="Symbol" w:hint="default"/>
       </w:rPr>
     </w:lvl>
     <w:lvl w:ilvl="4" w:tplc="0C070003" w:tentative="1">
@@ -3815,7 +1865,7 @@
         <w:ind w:left="3600" w:hanging="360"/>
       </w:pPr>
       <w:rPr>
-        <w:rFonts w:hint="default" w:ascii="Courier New" w:hAnsi="Courier New" w:cs="Courier New"/>
+        <w:rFonts w:ascii="Courier New" w:hAnsi="Courier New" w:cs="Courier New" w:hint="default"/>
       </w:rPr>
     </w:lvl>
     <w:lvl w:ilvl="5" w:tplc="0C070005" w:tentative="1">
@@ -3827,7 +1877,7 @@
         <w:ind w:left="4320" w:hanging="360"/>
       </w:pPr>
       <w:rPr>
-        <w:rFonts w:hint="default" w:ascii="Wingdings" w:hAnsi="Wingdings"/>
+        <w:rFonts w:ascii="Wingdings" w:hAnsi="Wingdings" w:hint="default"/>
       </w:rPr>
     </w:lvl>
     <w:lvl w:ilvl="6" w:tplc="0C070001" w:tentative="1">
@@ -3839,7 +1889,7 @@
         <w:ind w:left="5040" w:hanging="360"/>
       </w:pPr>
       <w:rPr>
-        <w:rFonts w:hint="default" w:ascii="Symbol" w:hAnsi="Symbol"/>
+        <w:rFonts w:ascii="Symbol" w:hAnsi="Symbol" w:hint="default"/>
       </w:rPr>
     </w:lvl>
     <w:lvl w:ilvl="7" w:tplc="0C070003" w:tentative="1">
@@ -3851,7 +1901,7 @@
         <w:ind w:left="5760" w:hanging="360"/>
       </w:pPr>
       <w:rPr>
-        <w:rFonts w:hint="default" w:ascii="Courier New" w:hAnsi="Courier New" w:cs="Courier New"/>
+        <w:rFonts w:ascii="Courier New" w:hAnsi="Courier New" w:cs="Courier New" w:hint="default"/>
       </w:rPr>
     </w:lvl>
     <w:lvl w:ilvl="8" w:tplc="0C070005" w:tentative="1">
@@ -3863,7 +1913,7 @@
         <w:ind w:left="6480" w:hanging="360"/>
       </w:pPr>
       <w:rPr>
-        <w:rFonts w:hint="default" w:ascii="Wingdings" w:hAnsi="Wingdings"/>
+        <w:rFonts w:ascii="Wingdings" w:hAnsi="Wingdings" w:hint="default"/>
       </w:rPr>
     </w:lvl>
   </w:abstractNum>
@@ -3880,7 +1930,7 @@
         <w:ind w:left="720" w:hanging="360"/>
       </w:pPr>
       <w:rPr>
-        <w:rFonts w:hint="default" w:ascii="Symbol" w:hAnsi="Symbol"/>
+        <w:rFonts w:ascii="Symbol" w:hAnsi="Symbol" w:hint="default"/>
       </w:rPr>
     </w:lvl>
     <w:lvl w:ilvl="1" w:tplc="0C070003" w:tentative="1">
@@ -3892,7 +1942,7 @@
         <w:ind w:left="1440" w:hanging="360"/>
       </w:pPr>
       <w:rPr>
-        <w:rFonts w:hint="default" w:ascii="Courier New" w:hAnsi="Courier New" w:cs="Courier New"/>
+        <w:rFonts w:ascii="Courier New" w:hAnsi="Courier New" w:cs="Courier New" w:hint="default"/>
       </w:rPr>
     </w:lvl>
     <w:lvl w:ilvl="2" w:tplc="0C070005" w:tentative="1">
@@ -3904,7 +1954,7 @@
         <w:ind w:left="2160" w:hanging="360"/>
       </w:pPr>
       <w:rPr>
-        <w:rFonts w:hint="default" w:ascii="Wingdings" w:hAnsi="Wingdings"/>
+        <w:rFonts w:ascii="Wingdings" w:hAnsi="Wingdings" w:hint="default"/>
       </w:rPr>
     </w:lvl>
     <w:lvl w:ilvl="3" w:tplc="0C070001" w:tentative="1">
@@ -3916,7 +1966,7 @@
         <w:ind w:left="2880" w:hanging="360"/>
       </w:pPr>
       <w:rPr>
-        <w:rFonts w:hint="default" w:ascii="Symbol" w:hAnsi="Symbol"/>
+        <w:rFonts w:ascii="Symbol" w:hAnsi="Symbol" w:hint="default"/>
       </w:rPr>
     </w:lvl>
     <w:lvl w:ilvl="4" w:tplc="0C070003" w:tentative="1">
@@ -3928,7 +1978,7 @@
         <w:ind w:left="3600" w:hanging="360"/>
       </w:pPr>
       <w:rPr>
-        <w:rFonts w:hint="default" w:ascii="Courier New" w:hAnsi="Courier New" w:cs="Courier New"/>
+        <w:rFonts w:ascii="Courier New" w:hAnsi="Courier New" w:cs="Courier New" w:hint="default"/>
       </w:rPr>
     </w:lvl>
     <w:lvl w:ilvl="5" w:tplc="0C070005" w:tentative="1">
@@ -3940,7 +1990,7 @@
         <w:ind w:left="4320" w:hanging="360"/>
       </w:pPr>
       <w:rPr>
-        <w:rFonts w:hint="default" w:ascii="Wingdings" w:hAnsi="Wingdings"/>
+        <w:rFonts w:ascii="Wingdings" w:hAnsi="Wingdings" w:hint="default"/>
       </w:rPr>
     </w:lvl>
     <w:lvl w:ilvl="6" w:tplc="0C070001" w:tentative="1">
@@ -3952,7 +2002,7 @@
         <w:ind w:left="5040" w:hanging="360"/>
       </w:pPr>
       <w:rPr>
-        <w:rFonts w:hint="default" w:ascii="Symbol" w:hAnsi="Symbol"/>
+        <w:rFonts w:ascii="Symbol" w:hAnsi="Symbol" w:hint="default"/>
       </w:rPr>
     </w:lvl>
     <w:lvl w:ilvl="7" w:tplc="0C070003" w:tentative="1">
@@ -3964,7 +2014,7 @@
         <w:ind w:left="5760" w:hanging="360"/>
       </w:pPr>
       <w:rPr>
-        <w:rFonts w:hint="default" w:ascii="Courier New" w:hAnsi="Courier New" w:cs="Courier New"/>
+        <w:rFonts w:ascii="Courier New" w:hAnsi="Courier New" w:cs="Courier New" w:hint="default"/>
       </w:rPr>
     </w:lvl>
     <w:lvl w:ilvl="8" w:tplc="0C070005" w:tentative="1">
@@ -3976,7 +2026,7 @@
         <w:ind w:left="6480" w:hanging="360"/>
       </w:pPr>
       <w:rPr>
-        <w:rFonts w:hint="default" w:ascii="Wingdings" w:hAnsi="Wingdings"/>
+        <w:rFonts w:ascii="Wingdings" w:hAnsi="Wingdings" w:hint="default"/>
       </w:rPr>
     </w:lvl>
   </w:abstractNum>
@@ -3993,7 +2043,7 @@
         <w:ind w:left="720" w:hanging="360"/>
       </w:pPr>
       <w:rPr>
-        <w:rFonts w:hint="default" w:ascii="Symbol" w:hAnsi="Symbol"/>
+        <w:rFonts w:ascii="Symbol" w:hAnsi="Symbol" w:hint="default"/>
       </w:rPr>
     </w:lvl>
     <w:lvl w:ilvl="1" w:tplc="0C070003">
@@ -4005,7 +2055,7 @@
         <w:ind w:left="1440" w:hanging="360"/>
       </w:pPr>
       <w:rPr>
-        <w:rFonts w:hint="default" w:ascii="Courier New" w:hAnsi="Courier New" w:cs="Courier New"/>
+        <w:rFonts w:ascii="Courier New" w:hAnsi="Courier New" w:cs="Courier New" w:hint="default"/>
       </w:rPr>
     </w:lvl>
     <w:lvl w:ilvl="2" w:tplc="0C070005" w:tentative="1">
@@ -4017,7 +2067,7 @@
         <w:ind w:left="2160" w:hanging="360"/>
       </w:pPr>
       <w:rPr>
-        <w:rFonts w:hint="default" w:ascii="Wingdings" w:hAnsi="Wingdings"/>
+        <w:rFonts w:ascii="Wingdings" w:hAnsi="Wingdings" w:hint="default"/>
       </w:rPr>
     </w:lvl>
     <w:lvl w:ilvl="3" w:tplc="0C070001" w:tentative="1">
@@ -4029,7 +2079,7 @@
         <w:ind w:left="2880" w:hanging="360"/>
       </w:pPr>
       <w:rPr>
-        <w:rFonts w:hint="default" w:ascii="Symbol" w:hAnsi="Symbol"/>
+        <w:rFonts w:ascii="Symbol" w:hAnsi="Symbol" w:hint="default"/>
       </w:rPr>
     </w:lvl>
     <w:lvl w:ilvl="4" w:tplc="0C070003" w:tentative="1">
@@ -4041,7 +2091,7 @@
         <w:ind w:left="3600" w:hanging="360"/>
       </w:pPr>
       <w:rPr>
-        <w:rFonts w:hint="default" w:ascii="Courier New" w:hAnsi="Courier New" w:cs="Courier New"/>
+        <w:rFonts w:ascii="Courier New" w:hAnsi="Courier New" w:cs="Courier New" w:hint="default"/>
       </w:rPr>
     </w:lvl>
     <w:lvl w:ilvl="5" w:tplc="0C070005" w:tentative="1">
@@ -4053,7 +2103,7 @@
         <w:ind w:left="4320" w:hanging="360"/>
       </w:pPr>
       <w:rPr>
-        <w:rFonts w:hint="default" w:ascii="Wingdings" w:hAnsi="Wingdings"/>
+        <w:rFonts w:ascii="Wingdings" w:hAnsi="Wingdings" w:hint="default"/>
       </w:rPr>
     </w:lvl>
     <w:lvl w:ilvl="6" w:tplc="0C070001" w:tentative="1">
@@ -4065,7 +2115,7 @@
         <w:ind w:left="5040" w:hanging="360"/>
       </w:pPr>
       <w:rPr>
-        <w:rFonts w:hint="default" w:ascii="Symbol" w:hAnsi="Symbol"/>
+        <w:rFonts w:ascii="Symbol" w:hAnsi="Symbol" w:hint="default"/>
       </w:rPr>
     </w:lvl>
     <w:lvl w:ilvl="7" w:tplc="0C070003" w:tentative="1">
@@ -4077,7 +2127,7 @@
         <w:ind w:left="5760" w:hanging="360"/>
       </w:pPr>
       <w:rPr>
-        <w:rFonts w:hint="default" w:ascii="Courier New" w:hAnsi="Courier New" w:cs="Courier New"/>
+        <w:rFonts w:ascii="Courier New" w:hAnsi="Courier New" w:cs="Courier New" w:hint="default"/>
       </w:rPr>
     </w:lvl>
     <w:lvl w:ilvl="8" w:tplc="0C070005" w:tentative="1">
@@ -4089,7 +2139,7 @@
         <w:ind w:left="6480" w:hanging="360"/>
       </w:pPr>
       <w:rPr>
-        <w:rFonts w:hint="default" w:ascii="Wingdings" w:hAnsi="Wingdings"/>
+        <w:rFonts w:ascii="Wingdings" w:hAnsi="Wingdings" w:hint="default"/>
       </w:rPr>
     </w:lvl>
   </w:abstractNum>
@@ -4106,7 +2156,7 @@
         <w:ind w:left="720" w:hanging="360"/>
       </w:pPr>
       <w:rPr>
-        <w:rFonts w:hint="default" w:ascii="Symbol" w:hAnsi="Symbol"/>
+        <w:rFonts w:ascii="Symbol" w:hAnsi="Symbol" w:hint="default"/>
       </w:rPr>
     </w:lvl>
     <w:lvl w:ilvl="1" w:tplc="0C070003" w:tentative="1">
@@ -4118,7 +2168,7 @@
         <w:ind w:left="1440" w:hanging="360"/>
       </w:pPr>
       <w:rPr>
-        <w:rFonts w:hint="default" w:ascii="Courier New" w:hAnsi="Courier New" w:cs="Courier New"/>
+        <w:rFonts w:ascii="Courier New" w:hAnsi="Courier New" w:cs="Courier New" w:hint="default"/>
       </w:rPr>
     </w:lvl>
     <w:lvl w:ilvl="2" w:tplc="0C070005" w:tentative="1">
@@ -4130,7 +2180,7 @@
         <w:ind w:left="2160" w:hanging="360"/>
       </w:pPr>
       <w:rPr>
-        <w:rFonts w:hint="default" w:ascii="Wingdings" w:hAnsi="Wingdings"/>
+        <w:rFonts w:ascii="Wingdings" w:hAnsi="Wingdings" w:hint="default"/>
       </w:rPr>
     </w:lvl>
     <w:lvl w:ilvl="3" w:tplc="0C070001" w:tentative="1">
@@ -4142,7 +2192,7 @@
         <w:ind w:left="2880" w:hanging="360"/>
       </w:pPr>
       <w:rPr>
-        <w:rFonts w:hint="default" w:ascii="Symbol" w:hAnsi="Symbol"/>
+        <w:rFonts w:ascii="Symbol" w:hAnsi="Symbol" w:hint="default"/>
       </w:rPr>
     </w:lvl>
     <w:lvl w:ilvl="4" w:tplc="0C070003" w:tentative="1">
@@ -4154,7 +2204,7 @@
         <w:ind w:left="3600" w:hanging="360"/>
       </w:pPr>
       <w:rPr>
-        <w:rFonts w:hint="default" w:ascii="Courier New" w:hAnsi="Courier New" w:cs="Courier New"/>
+        <w:rFonts w:ascii="Courier New" w:hAnsi="Courier New" w:cs="Courier New" w:hint="default"/>
       </w:rPr>
     </w:lvl>
     <w:lvl w:ilvl="5" w:tplc="0C070005" w:tentative="1">
@@ -4166,7 +2216,7 @@
         <w:ind w:left="4320" w:hanging="360"/>
       </w:pPr>
       <w:rPr>
-        <w:rFonts w:hint="default" w:ascii="Wingdings" w:hAnsi="Wingdings"/>
+        <w:rFonts w:ascii="Wingdings" w:hAnsi="Wingdings" w:hint="default"/>
       </w:rPr>
     </w:lvl>
     <w:lvl w:ilvl="6" w:tplc="0C070001" w:tentative="1">
@@ -4178,7 +2228,7 @@
         <w:ind w:left="5040" w:hanging="360"/>
       </w:pPr>
       <w:rPr>
-        <w:rFonts w:hint="default" w:ascii="Symbol" w:hAnsi="Symbol"/>
+        <w:rFonts w:ascii="Symbol" w:hAnsi="Symbol" w:hint="default"/>
       </w:rPr>
     </w:lvl>
     <w:lvl w:ilvl="7" w:tplc="0C070003" w:tentative="1">
@@ -4190,7 +2240,7 @@
         <w:ind w:left="5760" w:hanging="360"/>
       </w:pPr>
       <w:rPr>
-        <w:rFonts w:hint="default" w:ascii="Courier New" w:hAnsi="Courier New" w:cs="Courier New"/>
+        <w:rFonts w:ascii="Courier New" w:hAnsi="Courier New" w:cs="Courier New" w:hint="default"/>
       </w:rPr>
     </w:lvl>
     <w:lvl w:ilvl="8" w:tplc="0C070005" w:tentative="1">
@@ -4202,7 +2252,7 @@
         <w:ind w:left="6480" w:hanging="360"/>
       </w:pPr>
       <w:rPr>
-        <w:rFonts w:hint="default" w:ascii="Wingdings" w:hAnsi="Wingdings"/>
+        <w:rFonts w:ascii="Wingdings" w:hAnsi="Wingdings" w:hint="default"/>
       </w:rPr>
     </w:lvl>
   </w:abstractNum>
@@ -4219,7 +2269,7 @@
         <w:ind w:left="720" w:hanging="360"/>
       </w:pPr>
       <w:rPr>
-        <w:rFonts w:hint="default" w:ascii="Symbol" w:hAnsi="Symbol"/>
+        <w:rFonts w:ascii="Symbol" w:hAnsi="Symbol" w:hint="default"/>
       </w:rPr>
     </w:lvl>
     <w:lvl w:ilvl="1" w:tplc="0C070003" w:tentative="1">
@@ -4231,7 +2281,7 @@
         <w:ind w:left="1440" w:hanging="360"/>
       </w:pPr>
       <w:rPr>
-        <w:rFonts w:hint="default" w:ascii="Courier New" w:hAnsi="Courier New" w:cs="Courier New"/>
+        <w:rFonts w:ascii="Courier New" w:hAnsi="Courier New" w:cs="Courier New" w:hint="default"/>
       </w:rPr>
     </w:lvl>
     <w:lvl w:ilvl="2" w:tplc="0C070005" w:tentative="1">
@@ -4243,7 +2293,7 @@
         <w:ind w:left="2160" w:hanging="360"/>
       </w:pPr>
       <w:rPr>
-        <w:rFonts w:hint="default" w:ascii="Wingdings" w:hAnsi="Wingdings"/>
+        <w:rFonts w:ascii="Wingdings" w:hAnsi="Wingdings" w:hint="default"/>
       </w:rPr>
     </w:lvl>
     <w:lvl w:ilvl="3" w:tplc="0C070001" w:tentative="1">
@@ -4255,7 +2305,7 @@
         <w:ind w:left="2880" w:hanging="360"/>
       </w:pPr>
       <w:rPr>
-        <w:rFonts w:hint="default" w:ascii="Symbol" w:hAnsi="Symbol"/>
+        <w:rFonts w:ascii="Symbol" w:hAnsi="Symbol" w:hint="default"/>
       </w:rPr>
     </w:lvl>
     <w:lvl w:ilvl="4" w:tplc="0C070003" w:tentative="1">
@@ -4267,7 +2317,7 @@
         <w:ind w:left="3600" w:hanging="360"/>
       </w:pPr>
       <w:rPr>
-        <w:rFonts w:hint="default" w:ascii="Courier New" w:hAnsi="Courier New" w:cs="Courier New"/>
+        <w:rFonts w:ascii="Courier New" w:hAnsi="Courier New" w:cs="Courier New" w:hint="default"/>
       </w:rPr>
     </w:lvl>
     <w:lvl w:ilvl="5" w:tplc="0C070005" w:tentative="1">
@@ -4279,7 +2329,7 @@
         <w:ind w:left="4320" w:hanging="360"/>
       </w:pPr>
       <w:rPr>
-        <w:rFonts w:hint="default" w:ascii="Wingdings" w:hAnsi="Wingdings"/>
+        <w:rFonts w:ascii="Wingdings" w:hAnsi="Wingdings" w:hint="default"/>
       </w:rPr>
     </w:lvl>
     <w:lvl w:ilvl="6" w:tplc="0C070001" w:tentative="1">
@@ -4291,7 +2341,7 @@
         <w:ind w:left="5040" w:hanging="360"/>
       </w:pPr>
       <w:rPr>
-        <w:rFonts w:hint="default" w:ascii="Symbol" w:hAnsi="Symbol"/>
+        <w:rFonts w:ascii="Symbol" w:hAnsi="Symbol" w:hint="default"/>
       </w:rPr>
     </w:lvl>
     <w:lvl w:ilvl="7" w:tplc="0C070003" w:tentative="1">
@@ -4303,7 +2353,7 @@
         <w:ind w:left="5760" w:hanging="360"/>
       </w:pPr>
       <w:rPr>
-        <w:rFonts w:hint="default" w:ascii="Courier New" w:hAnsi="Courier New" w:cs="Courier New"/>
+        <w:rFonts w:ascii="Courier New" w:hAnsi="Courier New" w:cs="Courier New" w:hint="default"/>
       </w:rPr>
     </w:lvl>
     <w:lvl w:ilvl="8" w:tplc="0C070005" w:tentative="1">
@@ -4315,7 +2365,7 @@
         <w:ind w:left="6480" w:hanging="360"/>
       </w:pPr>
       <w:rPr>
-        <w:rFonts w:hint="default" w:ascii="Wingdings" w:hAnsi="Wingdings"/>
+        <w:rFonts w:ascii="Wingdings" w:hAnsi="Wingdings" w:hint="default"/>
       </w:rPr>
     </w:lvl>
   </w:abstractNum>
@@ -4344,11 +2394,11 @@
 </file>
 
 <file path=word/styles.xml><?xml version="1.0" encoding="utf-8"?>
-<w:styles xmlns:wp14="http://schemas.microsoft.com/office/word/2010/wordprocessingDrawing" xmlns:mc="http://schemas.openxmlformats.org/markup-compatibility/2006" xmlns:r="http://schemas.openxmlformats.org/officeDocument/2006/relationships" xmlns:w="http://schemas.openxmlformats.org/wordprocessingml/2006/main" xmlns:w14="http://schemas.microsoft.com/office/word/2010/wordml" xmlns:w15="http://schemas.microsoft.com/office/word/2012/wordml" xmlns:w16cex="http://schemas.microsoft.com/office/word/2018/wordml/cex" xmlns:w16cid="http://schemas.microsoft.com/office/word/2016/wordml/cid" xmlns:w16="http://schemas.microsoft.com/office/word/2018/wordml" xmlns:w16du="http://schemas.microsoft.com/office/word/2023/wordml/word16du" xmlns:w16sdtdh="http://schemas.microsoft.com/office/word/2020/wordml/sdtdatahash" xmlns:w16sdtfl="http://schemas.microsoft.com/office/word/2024/wordml/sdtformatlock" xmlns:w16se="http://schemas.microsoft.com/office/word/2015/wordml/symex" mc:Ignorable="w14 w15 w16se w16cid w16 w16cex w16sdtdh w16sdtfl w16du wp14">
+<w:styles xmlns:mc="http://schemas.openxmlformats.org/markup-compatibility/2006" xmlns:r="http://schemas.openxmlformats.org/officeDocument/2006/relationships" xmlns:w="http://schemas.openxmlformats.org/wordprocessingml/2006/main" xmlns:w14="http://schemas.microsoft.com/office/word/2010/wordml" xmlns:w15="http://schemas.microsoft.com/office/word/2012/wordml" xmlns:w16cex="http://schemas.microsoft.com/office/word/2018/wordml/cex" xmlns:w16cid="http://schemas.microsoft.com/office/word/2016/wordml/cid" xmlns:w16="http://schemas.microsoft.com/office/word/2018/wordml" xmlns:w16du="http://schemas.microsoft.com/office/word/2023/wordml/word16du" xmlns:w16sdtdh="http://schemas.microsoft.com/office/word/2020/wordml/sdtdatahash" xmlns:w16sdtfl="http://schemas.microsoft.com/office/word/2024/wordml/sdtformatlock" xmlns:w16se="http://schemas.microsoft.com/office/word/2015/wordml/symex" mc:Ignorable="w14 w15 w16se w16cid w16 w16cex w16sdtdh w16sdtfl w16du">
   <w:docDefaults>
     <w:rPrDefault>
       <w:rPr>
-        <w:rFonts w:asciiTheme="minorHAnsi" w:hAnsiTheme="minorHAnsi" w:eastAsiaTheme="minorHAnsi" w:cstheme="minorBidi"/>
+        <w:rFonts w:asciiTheme="minorHAnsi" w:eastAsiaTheme="minorHAnsi" w:hAnsiTheme="minorHAnsi" w:cstheme="minorBidi"/>
         <w:kern w:val="2"/>
         <w:sz w:val="22"/>
         <w:szCs w:val="22"/>
@@ -4365,14 +2415,14 @@
   <w:latentStyles w:defLockedState="0" w:defUIPriority="99" w:defSemiHidden="0" w:defUnhideWhenUsed="0" w:defQFormat="0" w:count="376">
     <w:lsdException w:name="Normal" w:uiPriority="0" w:qFormat="1"/>
     <w:lsdException w:name="heading 1" w:uiPriority="9" w:qFormat="1"/>
-    <w:lsdException w:name="heading 2" w:uiPriority="9" w:semiHidden="1" w:unhideWhenUsed="1" w:qFormat="1"/>
-    <w:lsdException w:name="heading 3" w:uiPriority="9" w:semiHidden="1" w:unhideWhenUsed="1" w:qFormat="1"/>
-    <w:lsdException w:name="heading 4" w:uiPriority="9" w:semiHidden="1" w:unhideWhenUsed="1" w:qFormat="1"/>
-    <w:lsdException w:name="heading 5" w:uiPriority="9" w:semiHidden="1" w:unhideWhenUsed="1" w:qFormat="1"/>
-    <w:lsdException w:name="heading 6" w:uiPriority="9" w:semiHidden="1" w:unhideWhenUsed="1" w:qFormat="1"/>
-    <w:lsdException w:name="heading 7" w:uiPriority="9" w:semiHidden="1" w:unhideWhenUsed="1" w:qFormat="1"/>
-    <w:lsdException w:name="heading 8" w:uiPriority="9" w:semiHidden="1" w:unhideWhenUsed="1" w:qFormat="1"/>
-    <w:lsdException w:name="heading 9" w:uiPriority="9" w:semiHidden="1" w:unhideWhenUsed="1" w:qFormat="1"/>
+    <w:lsdException w:name="heading 2" w:semiHidden="1" w:uiPriority="9" w:unhideWhenUsed="1" w:qFormat="1"/>
+    <w:lsdException w:name="heading 3" w:semiHidden="1" w:uiPriority="9" w:unhideWhenUsed="1" w:qFormat="1"/>
+    <w:lsdException w:name="heading 4" w:semiHidden="1" w:uiPriority="9" w:unhideWhenUsed="1" w:qFormat="1"/>
+    <w:lsdException w:name="heading 5" w:semiHidden="1" w:uiPriority="9" w:unhideWhenUsed="1" w:qFormat="1"/>
+    <w:lsdException w:name="heading 6" w:semiHidden="1" w:uiPriority="9" w:unhideWhenUsed="1" w:qFormat="1"/>
+    <w:lsdException w:name="heading 7" w:semiHidden="1" w:uiPriority="9" w:unhideWhenUsed="1" w:qFormat="1"/>
+    <w:lsdException w:name="heading 8" w:semiHidden="1" w:uiPriority="9" w:unhideWhenUsed="1" w:qFormat="1"/>
+    <w:lsdException w:name="heading 9" w:semiHidden="1" w:uiPriority="9" w:unhideWhenUsed="1" w:qFormat="1"/>
     <w:lsdException w:name="index 1" w:semiHidden="1" w:unhideWhenUsed="1"/>
     <w:lsdException w:name="index 2" w:semiHidden="1" w:unhideWhenUsed="1"/>
     <w:lsdException w:name="index 3" w:semiHidden="1" w:unhideWhenUsed="1"/>
@@ -4382,22 +2432,22 @@
     <w:lsdException w:name="index 7" w:semiHidden="1" w:unhideWhenUsed="1"/>
     <w:lsdException w:name="index 8" w:semiHidden="1" w:unhideWhenUsed="1"/>
     <w:lsdException w:name="index 9" w:semiHidden="1" w:unhideWhenUsed="1"/>
-    <w:lsdException w:name="toc 1" w:uiPriority="39" w:semiHidden="1" w:unhideWhenUsed="1"/>
-    <w:lsdException w:name="toc 2" w:uiPriority="39" w:semiHidden="1" w:unhideWhenUsed="1"/>
-    <w:lsdException w:name="toc 3" w:uiPriority="39" w:semiHidden="1" w:unhideWhenUsed="1"/>
-    <w:lsdException w:name="toc 4" w:uiPriority="39" w:semiHidden="1" w:unhideWhenUsed="1"/>
-    <w:lsdException w:name="toc 5" w:uiPriority="39" w:semiHidden="1" w:unhideWhenUsed="1"/>
-    <w:lsdException w:name="toc 6" w:uiPriority="39" w:semiHidden="1" w:unhideWhenUsed="1"/>
-    <w:lsdException w:name="toc 7" w:uiPriority="39" w:semiHidden="1" w:unhideWhenUsed="1"/>
-    <w:lsdException w:name="toc 8" w:uiPriority="39" w:semiHidden="1" w:unhideWhenUsed="1"/>
-    <w:lsdException w:name="toc 9" w:uiPriority="39" w:semiHidden="1" w:unhideWhenUsed="1"/>
+    <w:lsdException w:name="toc 1" w:semiHidden="1" w:uiPriority="39" w:unhideWhenUsed="1"/>
+    <w:lsdException w:name="toc 2" w:semiHidden="1" w:uiPriority="39" w:unhideWhenUsed="1"/>
+    <w:lsdException w:name="toc 3" w:semiHidden="1" w:uiPriority="39" w:unhideWhenUsed="1"/>
+    <w:lsdException w:name="toc 4" w:semiHidden="1" w:uiPriority="39" w:unhideWhenUsed="1"/>
+    <w:lsdException w:name="toc 5" w:semiHidden="1" w:uiPriority="39" w:unhideWhenUsed="1"/>
+    <w:lsdException w:name="toc 6" w:semiHidden="1" w:uiPriority="39" w:unhideWhenUsed="1"/>
+    <w:lsdException w:name="toc 7" w:semiHidden="1" w:uiPriority="39" w:unhideWhenUsed="1"/>
+    <w:lsdException w:name="toc 8" w:semiHidden="1" w:uiPriority="39" w:unhideWhenUsed="1"/>
+    <w:lsdException w:name="toc 9" w:semiHidden="1" w:uiPriority="39" w:unhideWhenUsed="1"/>
     <w:lsdException w:name="Normal Indent" w:semiHidden="1" w:unhideWhenUsed="1"/>
     <w:lsdException w:name="footnote text" w:semiHidden="1" w:unhideWhenUsed="1"/>
     <w:lsdException w:name="annotation text" w:semiHidden="1" w:unhideWhenUsed="1"/>
     <w:lsdException w:name="header" w:semiHidden="1" w:unhideWhenUsed="1"/>
     <w:lsdException w:name="footer" w:semiHidden="1" w:unhideWhenUsed="1"/>
     <w:lsdException w:name="index heading" w:semiHidden="1" w:unhideWhenUsed="1"/>
-    <w:lsdException w:name="caption" w:uiPriority="35" w:semiHidden="1" w:unhideWhenUsed="1" w:qFormat="1"/>
+    <w:lsdException w:name="caption" w:semiHidden="1" w:uiPriority="35" w:unhideWhenUsed="1" w:qFormat="1"/>
     <w:lsdException w:name="table of figures" w:semiHidden="1" w:unhideWhenUsed="1"/>
     <w:lsdException w:name="envelope address" w:semiHidden="1" w:unhideWhenUsed="1"/>
     <w:lsdException w:name="envelope return" w:semiHidden="1" w:unhideWhenUsed="1"/>
@@ -4428,7 +2478,7 @@
     <w:lsdException w:name="Title" w:uiPriority="10" w:qFormat="1"/>
     <w:lsdException w:name="Closing" w:semiHidden="1" w:unhideWhenUsed="1"/>
     <w:lsdException w:name="Signature" w:semiHidden="1" w:unhideWhenUsed="1"/>
-    <w:lsdException w:name="Default Paragraph Font" w:uiPriority="1" w:semiHidden="1" w:unhideWhenUsed="1"/>
+    <w:lsdException w:name="Default Paragraph Font" w:semiHidden="1" w:uiPriority="1" w:unhideWhenUsed="1"/>
     <w:lsdException w:name="Body Text" w:semiHidden="1" w:unhideWhenUsed="1"/>
     <w:lsdException w:name="Body Text Indent" w:semiHidden="1" w:unhideWhenUsed="1"/>
     <w:lsdException w:name="List Continue" w:semiHidden="1" w:unhideWhenUsed="1"/>
@@ -4628,8 +2678,8 @@
     <w:lsdException w:name="Subtle Reference" w:uiPriority="31" w:qFormat="1"/>
     <w:lsdException w:name="Intense Reference" w:uiPriority="32" w:qFormat="1"/>
     <w:lsdException w:name="Book Title" w:uiPriority="33" w:qFormat="1"/>
-    <w:lsdException w:name="Bibliography" w:uiPriority="37" w:semiHidden="1" w:unhideWhenUsed="1"/>
-    <w:lsdException w:name="TOC Heading" w:uiPriority="39" w:semiHidden="1" w:unhideWhenUsed="1" w:qFormat="1"/>
+    <w:lsdException w:name="Bibliography" w:semiHidden="1" w:uiPriority="37" w:unhideWhenUsed="1"/>
+    <w:lsdException w:name="TOC Heading" w:semiHidden="1" w:uiPriority="39" w:unhideWhenUsed="1" w:qFormat="1"/>
     <w:lsdException w:name="Plain Table 1" w:uiPriority="41"/>
     <w:lsdException w:name="Plain Table 2" w:uiPriority="42"/>
     <w:lsdException w:name="Plain Table 3" w:uiPriority="43"/>
@@ -4740,7 +2790,7 @@
     <w:lsdException w:name="Unresolved Mention" w:semiHidden="1" w:unhideWhenUsed="1"/>
     <w:lsdException w:name="Smart Link" w:semiHidden="1" w:unhideWhenUsed="1"/>
   </w:latentStyles>
-  <w:style w:type="paragraph" w:styleId="Standard" w:default="1">
+  <w:style w:type="paragraph" w:default="1" w:styleId="Standard">
     <w:name w:val="Normal"/>
     <w:qFormat/>
     <w:rPr>
@@ -4762,7 +2812,7 @@
       <w:outlineLvl w:val="0"/>
     </w:pPr>
     <w:rPr>
-      <w:rFonts w:asciiTheme="majorHAnsi" w:hAnsiTheme="majorHAnsi" w:eastAsiaTheme="majorEastAsia" w:cstheme="majorBidi"/>
+      <w:rFonts w:asciiTheme="majorHAnsi" w:eastAsiaTheme="majorEastAsia" w:hAnsiTheme="majorHAnsi" w:cstheme="majorBidi"/>
       <w:color w:val="0F4761" w:themeColor="accent1" w:themeShade="BF"/>
       <w:sz w:val="40"/>
       <w:szCs w:val="40"/>
@@ -4784,7 +2834,7 @@
       <w:outlineLvl w:val="1"/>
     </w:pPr>
     <w:rPr>
-      <w:rFonts w:asciiTheme="majorHAnsi" w:hAnsiTheme="majorHAnsi" w:eastAsiaTheme="majorEastAsia" w:cstheme="majorBidi"/>
+      <w:rFonts w:asciiTheme="majorHAnsi" w:eastAsiaTheme="majorEastAsia" w:hAnsiTheme="majorHAnsi" w:cstheme="majorBidi"/>
       <w:color w:val="0F4761" w:themeColor="accent1" w:themeShade="BF"/>
       <w:sz w:val="32"/>
       <w:szCs w:val="32"/>
@@ -4943,12 +2993,13 @@
       <w:color w:val="272727" w:themeColor="text1" w:themeTint="D8"/>
     </w:rPr>
   </w:style>
-  <w:style w:type="character" w:styleId="Absatz-Standardschriftart" w:default="1">
+  <w:style w:type="character" w:default="1" w:styleId="Absatz-Standardschriftart">
     <w:name w:val="Default Paragraph Font"/>
     <w:uiPriority w:val="1"/>
+    <w:semiHidden/>
     <w:unhideWhenUsed/>
   </w:style>
-  <w:style w:type="table" w:styleId="NormaleTabelle" w:default="1">
+  <w:style w:type="table" w:default="1" w:styleId="NormaleTabelle">
     <w:name w:val="Normal Table"/>
     <w:uiPriority w:val="99"/>
     <w:semiHidden/>
@@ -4963,39 +3014,39 @@
       </w:tblCellMar>
     </w:tblPr>
   </w:style>
-  <w:style w:type="numbering" w:styleId="KeineListe" w:default="1">
+  <w:style w:type="numbering" w:default="1" w:styleId="KeineListe">
     <w:name w:val="No List"/>
     <w:uiPriority w:val="99"/>
     <w:semiHidden/>
     <w:unhideWhenUsed/>
   </w:style>
-  <w:style w:type="character" w:styleId="berschrift1Zchn" w:customStyle="1">
+  <w:style w:type="character" w:customStyle="1" w:styleId="berschrift1Zchn">
     <w:name w:val="Überschrift 1 Zchn"/>
     <w:basedOn w:val="Absatz-Standardschriftart"/>
     <w:link w:val="berschrift1"/>
     <w:uiPriority w:val="9"/>
     <w:rsid w:val="00A83CD1"/>
     <w:rPr>
-      <w:rFonts w:asciiTheme="majorHAnsi" w:hAnsiTheme="majorHAnsi" w:eastAsiaTheme="majorEastAsia" w:cstheme="majorBidi"/>
+      <w:rFonts w:asciiTheme="majorHAnsi" w:eastAsiaTheme="majorEastAsia" w:hAnsiTheme="majorHAnsi" w:cstheme="majorBidi"/>
       <w:color w:val="0F4761" w:themeColor="accent1" w:themeShade="BF"/>
       <w:sz w:val="40"/>
       <w:szCs w:val="40"/>
     </w:rPr>
   </w:style>
-  <w:style w:type="character" w:styleId="berschrift2Zchn" w:customStyle="1">
+  <w:style w:type="character" w:customStyle="1" w:styleId="berschrift2Zchn">
     <w:name w:val="Überschrift 2 Zchn"/>
     <w:basedOn w:val="Absatz-Standardschriftart"/>
     <w:link w:val="berschrift2"/>
     <w:uiPriority w:val="9"/>
     <w:rsid w:val="00A83CD1"/>
     <w:rPr>
-      <w:rFonts w:asciiTheme="majorHAnsi" w:hAnsiTheme="majorHAnsi" w:eastAsiaTheme="majorEastAsia" w:cstheme="majorBidi"/>
+      <w:rFonts w:asciiTheme="majorHAnsi" w:eastAsiaTheme="majorEastAsia" w:hAnsiTheme="majorHAnsi" w:cstheme="majorBidi"/>
       <w:color w:val="0F4761" w:themeColor="accent1" w:themeShade="BF"/>
       <w:sz w:val="32"/>
       <w:szCs w:val="32"/>
     </w:rPr>
   </w:style>
-  <w:style w:type="character" w:styleId="berschrift3Zchn" w:customStyle="1">
+  <w:style w:type="character" w:customStyle="1" w:styleId="berschrift3Zchn">
     <w:name w:val="Überschrift 3 Zchn"/>
     <w:basedOn w:val="Absatz-Standardschriftart"/>
     <w:link w:val="berschrift3"/>
@@ -5008,7 +3059,7 @@
       <w:szCs w:val="28"/>
     </w:rPr>
   </w:style>
-  <w:style w:type="character" w:styleId="berschrift4Zchn" w:customStyle="1">
+  <w:style w:type="character" w:customStyle="1" w:styleId="berschrift4Zchn">
     <w:name w:val="Überschrift 4 Zchn"/>
     <w:basedOn w:val="Absatz-Standardschriftart"/>
     <w:link w:val="berschrift4"/>
@@ -5021,7 +3072,7 @@
       <w:color w:val="0F4761" w:themeColor="accent1" w:themeShade="BF"/>
     </w:rPr>
   </w:style>
-  <w:style w:type="character" w:styleId="berschrift5Zchn" w:customStyle="1">
+  <w:style w:type="character" w:customStyle="1" w:styleId="berschrift5Zchn">
     <w:name w:val="Überschrift 5 Zchn"/>
     <w:basedOn w:val="Absatz-Standardschriftart"/>
     <w:link w:val="berschrift5"/>
@@ -5033,7 +3084,7 @@
       <w:color w:val="0F4761" w:themeColor="accent1" w:themeShade="BF"/>
     </w:rPr>
   </w:style>
-  <w:style w:type="character" w:styleId="berschrift6Zchn" w:customStyle="1">
+  <w:style w:type="character" w:customStyle="1" w:styleId="berschrift6Zchn">
     <w:name w:val="Überschrift 6 Zchn"/>
     <w:basedOn w:val="Absatz-Standardschriftart"/>
     <w:link w:val="berschrift6"/>
@@ -5047,7 +3098,7 @@
       <w:color w:val="595959" w:themeColor="text1" w:themeTint="A6"/>
     </w:rPr>
   </w:style>
-  <w:style w:type="character" w:styleId="berschrift7Zchn" w:customStyle="1">
+  <w:style w:type="character" w:customStyle="1" w:styleId="berschrift7Zchn">
     <w:name w:val="Überschrift 7 Zchn"/>
     <w:basedOn w:val="Absatz-Standardschriftart"/>
     <w:link w:val="berschrift7"/>
@@ -5059,7 +3110,7 @@
       <w:color w:val="595959" w:themeColor="text1" w:themeTint="A6"/>
     </w:rPr>
   </w:style>
-  <w:style w:type="character" w:styleId="berschrift8Zchn" w:customStyle="1">
+  <w:style w:type="character" w:customStyle="1" w:styleId="berschrift8Zchn">
     <w:name w:val="Überschrift 8 Zchn"/>
     <w:basedOn w:val="Absatz-Standardschriftart"/>
     <w:link w:val="berschrift8"/>
@@ -5073,7 +3124,7 @@
       <w:color w:val="272727" w:themeColor="text1" w:themeTint="D8"/>
     </w:rPr>
   </w:style>
-  <w:style w:type="character" w:styleId="berschrift9Zchn" w:customStyle="1">
+  <w:style w:type="character" w:customStyle="1" w:styleId="berschrift9Zchn">
     <w:name w:val="Überschrift 9 Zchn"/>
     <w:basedOn w:val="Absatz-Standardschriftart"/>
     <w:link w:val="berschrift9"/>
@@ -5098,21 +3149,21 @@
       <w:contextualSpacing/>
     </w:pPr>
     <w:rPr>
-      <w:rFonts w:asciiTheme="majorHAnsi" w:hAnsiTheme="majorHAnsi" w:eastAsiaTheme="majorEastAsia" w:cstheme="majorBidi"/>
+      <w:rFonts w:asciiTheme="majorHAnsi" w:eastAsiaTheme="majorEastAsia" w:hAnsiTheme="majorHAnsi" w:cstheme="majorBidi"/>
       <w:spacing w:val="-10"/>
       <w:kern w:val="28"/>
       <w:sz w:val="56"/>
       <w:szCs w:val="56"/>
     </w:rPr>
   </w:style>
-  <w:style w:type="character" w:styleId="TitelZchn" w:customStyle="1">
+  <w:style w:type="character" w:customStyle="1" w:styleId="TitelZchn">
     <w:name w:val="Titel Zchn"/>
     <w:basedOn w:val="Absatz-Standardschriftart"/>
     <w:link w:val="Titel"/>
     <w:uiPriority w:val="10"/>
     <w:rsid w:val="00A83CD1"/>
     <w:rPr>
-      <w:rFonts w:asciiTheme="majorHAnsi" w:hAnsiTheme="majorHAnsi" w:eastAsiaTheme="majorEastAsia" w:cstheme="majorBidi"/>
+      <w:rFonts w:asciiTheme="majorHAnsi" w:eastAsiaTheme="majorEastAsia" w:hAnsiTheme="majorHAnsi" w:cstheme="majorBidi"/>
       <w:spacing w:val="-10"/>
       <w:kern w:val="28"/>
       <w:sz w:val="56"/>
@@ -5140,7 +3191,7 @@
       <w:szCs w:val="28"/>
     </w:rPr>
   </w:style>
-  <w:style w:type="character" w:styleId="UntertitelZchn" w:customStyle="1">
+  <w:style w:type="character" w:customStyle="1" w:styleId="UntertitelZchn">
     <w:name w:val="Untertitel Zchn"/>
     <w:basedOn w:val="Absatz-Standardschriftart"/>
     <w:link w:val="Untertitel"/>
@@ -5172,7 +3223,7 @@
       <w:color w:val="404040" w:themeColor="text1" w:themeTint="BF"/>
     </w:rPr>
   </w:style>
-  <w:style w:type="character" w:styleId="ZitatZchn" w:customStyle="1">
+  <w:style w:type="character" w:customStyle="1" w:styleId="ZitatZchn">
     <w:name w:val="Zitat Zchn"/>
     <w:basedOn w:val="Absatz-Standardschriftart"/>
     <w:link w:val="Zitat"/>
@@ -5217,8 +3268,8 @@
     <w:rsid w:val="00A83CD1"/>
     <w:pPr>
       <w:pBdr>
-        <w:top w:val="single" w:color="0F4761" w:themeColor="accent1" w:themeShade="BF" w:sz="4" w:space="10"/>
-        <w:bottom w:val="single" w:color="0F4761" w:themeColor="accent1" w:themeShade="BF" w:sz="4" w:space="10"/>
+        <w:top w:val="single" w:sz="4" w:space="10" w:color="0F4761" w:themeColor="accent1" w:themeShade="BF"/>
+        <w:bottom w:val="single" w:sz="4" w:space="10" w:color="0F4761" w:themeColor="accent1" w:themeShade="BF"/>
       </w:pBdr>
       <w:spacing w:before="360" w:after="360"/>
       <w:ind w:left="864" w:right="864"/>
@@ -5230,7 +3281,7 @@
       <w:color w:val="0F4761" w:themeColor="accent1" w:themeShade="BF"/>
     </w:rPr>
   </w:style>
-  <w:style w:type="character" w:styleId="IntensivesZitatZchn" w:customStyle="1">
+  <w:style w:type="character" w:customStyle="1" w:styleId="IntensivesZitatZchn">
     <w:name w:val="Intensives Zitat Zchn"/>
     <w:basedOn w:val="Absatz-Standardschriftart"/>
     <w:link w:val="IntensivesZitat"/>
@@ -5271,7 +3322,7 @@
       <w:spacing w:after="0" w:line="240" w:lineRule="auto"/>
     </w:pPr>
   </w:style>
-  <w:style w:type="character" w:styleId="KopfzeileZchn" w:customStyle="1">
+  <w:style w:type="character" w:customStyle="1" w:styleId="KopfzeileZchn">
     <w:name w:val="Kopfzeile Zchn"/>
     <w:basedOn w:val="Absatz-Standardschriftart"/>
     <w:link w:val="Kopfzeile"/>
@@ -5293,7 +3344,7 @@
       <w:spacing w:after="0" w:line="240" w:lineRule="auto"/>
     </w:pPr>
   </w:style>
-  <w:style w:type="character" w:styleId="FuzeileZchn" w:customStyle="1">
+  <w:style w:type="character" w:customStyle="1" w:styleId="FuzeileZchn">
     <w:name w:val="Fußzeile Zchn"/>
     <w:basedOn w:val="Absatz-Standardschriftart"/>
     <w:link w:val="Fuzeile"/>
@@ -5417,7 +3468,7 @@
       <w:szCs w:val="20"/>
     </w:rPr>
   </w:style>
-  <w:style w:type="character" w:styleId="HTMLVorformatiertZchn" w:customStyle="1">
+  <w:style w:type="character" w:customStyle="1" w:styleId="HTMLVorformatiertZchn">
     <w:name w:val="HTML Vorformatiert Zchn"/>
     <w:basedOn w:val="Absatz-Standardschriftart"/>
     <w:link w:val="HTMLVorformatiert"/>
@@ -5435,7 +3486,7 @@
 </file>
 
 <file path=word/theme/theme1.xml><?xml version="1.0" encoding="utf-8"?>
-<a:theme xmlns:a="http://schemas.openxmlformats.org/drawingml/2006/main" xmlns:thm15="http://schemas.microsoft.com/office/thememl/2012/main" name="Office">
+<a:theme xmlns:a="http://schemas.openxmlformats.org/drawingml/2006/main" name="Office">
   <a:themeElements>
     <a:clrScheme name="Office">
       <a:dk1>

--- a/Protocol.docx
+++ b/Protocol.docx
@@ -120,7 +120,7 @@
           <w:r>
             <w:fldChar w:fldCharType="separate"/>
           </w:r>
-          <w:hyperlink w:anchor="_Toc209885087" w:history="1">
+          <w:hyperlink w:anchor="_Toc213064890" w:history="1">
             <w:r>
               <w:rPr>
                 <w:rStyle w:val="Hyperlink"/>
@@ -147,7 +147,7 @@
                 <w:noProof/>
                 <w:webHidden/>
               </w:rPr>
-              <w:instrText xml:space="preserve"> PAGEREF _Toc209885087 \h </w:instrText>
+              <w:instrText xml:space="preserve"> PAGEREF _Toc213064890 \h </w:instrText>
             </w:r>
             <w:r>
               <w:rPr>
@@ -192,7 +192,7 @@
               <w:lang w:val="de-AT" w:eastAsia="de-AT"/>
             </w:rPr>
           </w:pPr>
-          <w:hyperlink w:anchor="_Toc209885088" w:history="1">
+          <w:hyperlink w:anchor="_Toc213064891" w:history="1">
             <w:r>
               <w:rPr>
                 <w:rStyle w:val="Hyperlink"/>
@@ -219,7 +219,7 @@
                 <w:noProof/>
                 <w:webHidden/>
               </w:rPr>
-              <w:instrText xml:space="preserve"> PAGEREF _Toc209885088 \h </w:instrText>
+              <w:instrText xml:space="preserve"> PAGEREF _Toc213064891 \h </w:instrText>
             </w:r>
             <w:r>
               <w:rPr>
@@ -264,7 +264,7 @@
               <w:lang w:val="de-AT" w:eastAsia="de-AT"/>
             </w:rPr>
           </w:pPr>
-          <w:hyperlink w:anchor="_Toc209885089" w:history="1">
+          <w:hyperlink w:anchor="_Toc213064892" w:history="1">
             <w:r>
               <w:rPr>
                 <w:rStyle w:val="Hyperlink"/>
@@ -291,7 +291,7 @@
                 <w:noProof/>
                 <w:webHidden/>
               </w:rPr>
-              <w:instrText xml:space="preserve"> PAGEREF _Toc209885089 \h </w:instrText>
+              <w:instrText xml:space="preserve"> PAGEREF _Toc213064892 \h </w:instrText>
             </w:r>
             <w:r>
               <w:rPr>
@@ -336,7 +336,7 @@
               <w:lang w:val="de-AT" w:eastAsia="de-AT"/>
             </w:rPr>
           </w:pPr>
-          <w:hyperlink w:anchor="_Toc209885090" w:history="1">
+          <w:hyperlink w:anchor="_Toc213064893" w:history="1">
             <w:r>
               <w:rPr>
                 <w:rStyle w:val="Hyperlink"/>
@@ -363,7 +363,7 @@
                 <w:noProof/>
                 <w:webHidden/>
               </w:rPr>
-              <w:instrText xml:space="preserve"> PAGEREF _Toc209885090 \h </w:instrText>
+              <w:instrText xml:space="preserve"> PAGEREF _Toc213064893 \h </w:instrText>
             </w:r>
             <w:r>
               <w:rPr>
@@ -408,7 +408,7 @@
               <w:lang w:val="de-AT" w:eastAsia="de-AT"/>
             </w:rPr>
           </w:pPr>
-          <w:hyperlink w:anchor="_Toc209885091" w:history="1">
+          <w:hyperlink w:anchor="_Toc213064894" w:history="1">
             <w:r>
               <w:rPr>
                 <w:rStyle w:val="Hyperlink"/>
@@ -435,7 +435,7 @@
                 <w:noProof/>
                 <w:webHidden/>
               </w:rPr>
-              <w:instrText xml:space="preserve"> PAGEREF _Toc209885091 \h </w:instrText>
+              <w:instrText xml:space="preserve"> PAGEREF _Toc213064894 \h </w:instrText>
             </w:r>
             <w:r>
               <w:rPr>
@@ -480,7 +480,7 @@
               <w:lang w:val="de-AT" w:eastAsia="de-AT"/>
             </w:rPr>
           </w:pPr>
-          <w:hyperlink w:anchor="_Toc209885092" w:history="1">
+          <w:hyperlink w:anchor="_Toc213064895" w:history="1">
             <w:r>
               <w:rPr>
                 <w:rStyle w:val="Hyperlink"/>
@@ -507,7 +507,7 @@
                 <w:noProof/>
                 <w:webHidden/>
               </w:rPr>
-              <w:instrText xml:space="preserve"> PAGEREF _Toc209885092 \h </w:instrText>
+              <w:instrText xml:space="preserve"> PAGEREF _Toc213064895 \h </w:instrText>
             </w:r>
             <w:r>
               <w:rPr>
@@ -567,7 +567,7 @@
         <w:pStyle w:val="berschrift2"/>
         <w:jc w:val="center"/>
       </w:pPr>
-      <w:bookmarkStart w:id="0" w:name="_Toc209885087"/>
+      <w:bookmarkStart w:id="0" w:name="_Toc213064890"/>
       <w:r>
         <w:lastRenderedPageBreak/>
         <w:t>Architecture</w:t>
@@ -578,7 +578,7 @@
       <w:pPr>
         <w:pStyle w:val="berschrift3"/>
       </w:pPr>
-      <w:bookmarkStart w:id="1" w:name="_Toc209885088"/>
+      <w:bookmarkStart w:id="1" w:name="_Toc213064891"/>
       <w:r>
         <w:t>Layers</w:t>
       </w:r>
@@ -697,11 +697,17 @@
         <w:pStyle w:val="Listenabsatz"/>
       </w:pPr>
       <w:r>
-        <w:t xml:space="preserve">Contains core domain classes such as Tour, </w:t>
+        <w:t xml:space="preserve">Contains core domain classes such as </w:t>
+      </w:r>
+      <w:r>
+        <w:t>Meeting</w:t>
+      </w:r>
+      <w:r>
+        <w:t xml:space="preserve">, </w:t>
       </w:r>
       <w:proofErr w:type="spellStart"/>
       <w:r>
-        <w:t>TourLog</w:t>
+        <w:t>MeetingNote</w:t>
       </w:r>
       <w:proofErr w:type="spellEnd"/>
       <w:r>
@@ -734,7 +740,19 @@
         <w:pStyle w:val="Listenabsatz"/>
       </w:pPr>
       <w:r>
-        <w:t>Provides application logic and persistence operations (CRUD). Services abstract database access and perform logic related to tours and logs.</w:t>
+        <w:t xml:space="preserve">Provides application logic and persistence operations (CRUD). Services abstract database access and perform logic related to </w:t>
+      </w:r>
+      <w:r>
+        <w:t>meetings</w:t>
+      </w:r>
+      <w:r>
+        <w:t xml:space="preserve"> and </w:t>
+      </w:r>
+      <w:r>
+        <w:t>meeting notes</w:t>
+      </w:r>
+      <w:r>
+        <w:t>.</w:t>
       </w:r>
       <w:r>
         <w:br/>
@@ -771,7 +789,19 @@
       </w:r>
       <w:proofErr w:type="spellEnd"/>
       <w:r>
-        <w:t xml:space="preserve"> (custom event bus), file utilities, and JSON serialization.</w:t>
+        <w:t xml:space="preserve"> (custom event bus), </w:t>
+      </w:r>
+      <w:r>
+        <w:t>report generation</w:t>
+      </w:r>
+      <w:r>
+        <w:t xml:space="preserve">, and </w:t>
+      </w:r>
+      <w:r>
+        <w:t>JPA Manager</w:t>
+      </w:r>
+      <w:r>
+        <w:t>.</w:t>
       </w:r>
     </w:p>
     <w:p/>
@@ -779,7 +809,7 @@
       <w:pPr>
         <w:pStyle w:val="berschrift3"/>
       </w:pPr>
-      <w:bookmarkStart w:id="2" w:name="_Toc209885089"/>
+      <w:bookmarkStart w:id="2" w:name="_Toc213064892"/>
       <w:r>
         <w:t>Library decisions</w:t>
       </w:r>
@@ -928,12 +958,47 @@
           <w:ilvl w:val="0"/>
           <w:numId w:val="2"/>
         </w:numPr>
-      </w:pPr>
-      <w:r>
         <w:rPr>
           <w:b/>
           <w:bCs/>
         </w:rPr>
+      </w:pPr>
+      <w:r>
+        <w:rPr>
+          <w:b/>
+          <w:bCs/>
+        </w:rPr>
+        <w:t>Jakarta</w:t>
+      </w:r>
+      <w:r>
+        <w:rPr>
+          <w:b/>
+          <w:bCs/>
+        </w:rPr>
+        <w:t xml:space="preserve"> </w:t>
+      </w:r>
+      <w:r>
+        <w:t xml:space="preserve">- </w:t>
+      </w:r>
+      <w:proofErr w:type="spellStart"/>
+      <w:r>
+        <w:t>Persistance</w:t>
+      </w:r>
+      <w:proofErr w:type="spellEnd"/>
+    </w:p>
+    <w:p>
+      <w:pPr>
+        <w:pStyle w:val="Listenabsatz"/>
+        <w:numPr>
+          <w:ilvl w:val="0"/>
+          <w:numId w:val="2"/>
+        </w:numPr>
+      </w:pPr>
+      <w:r>
+        <w:rPr>
+          <w:b/>
+          <w:bCs/>
+        </w:rPr>
         <w:t>Hibernate</w:t>
       </w:r>
       <w:r>
@@ -945,7 +1010,7 @@
       <w:pPr>
         <w:pStyle w:val="berschrift3"/>
       </w:pPr>
-      <w:bookmarkStart w:id="3" w:name="_Toc209885090"/>
+      <w:bookmarkStart w:id="3" w:name="_Toc213064893"/>
       <w:r>
         <w:t>Design patterns</w:t>
       </w:r>
@@ -1066,7 +1131,7 @@
         <w:pStyle w:val="berschrift3"/>
         <w:jc w:val="center"/>
       </w:pPr>
-      <w:bookmarkStart w:id="4" w:name="_Toc209885091"/>
+      <w:bookmarkStart w:id="4" w:name="_Toc213064894"/>
       <w:r>
         <w:lastRenderedPageBreak/>
         <w:t>Class diagram</w:t>
@@ -1135,7 +1200,7 @@
         <w:pStyle w:val="berschrift2"/>
         <w:jc w:val="center"/>
       </w:pPr>
-      <w:bookmarkStart w:id="5" w:name="_Toc209885092"/>
+      <w:bookmarkStart w:id="5" w:name="_Toc213064895"/>
       <w:r>
         <w:lastRenderedPageBreak/>
         <w:t>Testing</w:t>
@@ -1181,7 +1246,10 @@
       </w:pPr>
       <w:proofErr w:type="spellStart"/>
       <w:r>
-        <w:t>TourListServiceTest</w:t>
+        <w:t>Meeting</w:t>
+      </w:r>
+      <w:r>
+        <w:t>ListServiceTest</w:t>
       </w:r>
       <w:proofErr w:type="spellEnd"/>
     </w:p>
